--- a/backend/db operations.docx
+++ b/backend/db operations.docx
@@ -1,6 +1,6 @@
 
 <file path=word/document.xml><?xml version="1.0" encoding="utf-8"?>
-<w:document xmlns:o="urn:schemas-microsoft-com:office:office" xmlns:r="http://schemas.openxmlformats.org/officeDocument/2006/relationships" xmlns:v="urn:schemas-microsoft-com:vml" xmlns:w="http://schemas.openxmlformats.org/wordprocessingml/2006/main" xmlns:w10="urn:schemas-microsoft-com:office:word" xmlns:wp="http://schemas.openxmlformats.org/drawingml/2006/wordprocessingDrawing" xmlns:wps="http://schemas.microsoft.com/office/word/2010/wordprocessingShape" xmlns:wpg="http://schemas.microsoft.com/office/word/2010/wordprocessingGroup" xmlns:mc="http://schemas.openxmlformats.org/markup-compatibility/2006" xmlns:wp14="http://schemas.microsoft.com/office/word/2010/wordprocessingDrawing" xmlns:w14="http://schemas.microsoft.com/office/word/2010/wordml" xmlns:w15="http://schemas.microsoft.com/office/word/2012/wordml" mc:Ignorable="w14 wp14 w15">
+<w:document xmlns:o="urn:schemas-microsoft-com:office:office" xmlns:r="http://schemas.openxmlformats.org/officeDocument/2006/relationships" xmlns:v="urn:schemas-microsoft-com:vml" xmlns:w="http://schemas.openxmlformats.org/wordprocessingml/2006/main" xmlns:w10="urn:schemas-microsoft-com:office:word" xmlns:wp="http://schemas.openxmlformats.org/drawingml/2006/wordprocessingDrawing" xmlns:pic="http://schemas.openxmlformats.org/drawingml/2006/picture" xmlns:wps="http://schemas.microsoft.com/office/word/2010/wordprocessingShape" xmlns:wpg="http://schemas.microsoft.com/office/word/2010/wordprocessingGroup" xmlns:mc="http://schemas.openxmlformats.org/markup-compatibility/2006" xmlns:wp14="http://schemas.microsoft.com/office/word/2010/wordprocessingDrawing" xmlns:w14="http://schemas.microsoft.com/office/word/2010/wordml" xmlns:w15="http://schemas.microsoft.com/office/word/2012/wordml" mc:Ignorable="w14 wp14 w15">
   <w:body>
     <w:p>
       <w:pPr>
@@ -49,7 +49,6 @@
           <w:numId w:val="1"/>
         </w:numPr>
         <w:tabs>
-          <w:tab w:val="clear" w:pos="709"/>
           <w:tab w:val="left" w:pos="709" w:leader="none"/>
         </w:tabs>
         <w:bidi w:val="0"/>
@@ -71,7 +70,6 @@
           <w:numId w:val="1"/>
         </w:numPr>
         <w:tabs>
-          <w:tab w:val="clear" w:pos="709"/>
           <w:tab w:val="left" w:pos="709" w:leader="none"/>
         </w:tabs>
         <w:bidi w:val="0"/>
@@ -93,7 +91,6 @@
           <w:numId w:val="1"/>
         </w:numPr>
         <w:tabs>
-          <w:tab w:val="clear" w:pos="709"/>
           <w:tab w:val="left" w:pos="709" w:leader="none"/>
         </w:tabs>
         <w:bidi w:val="0"/>
@@ -115,7 +112,6 @@
           <w:numId w:val="1"/>
         </w:numPr>
         <w:tabs>
-          <w:tab w:val="clear" w:pos="709"/>
           <w:tab w:val="left" w:pos="709" w:leader="none"/>
         </w:tabs>
         <w:bidi w:val="0"/>
@@ -148,7 +144,6 @@
           <w:numId w:val="2"/>
         </w:numPr>
         <w:tabs>
-          <w:tab w:val="clear" w:pos="709"/>
           <w:tab w:val="left" w:pos="709" w:leader="none"/>
         </w:tabs>
         <w:bidi w:val="0"/>
@@ -176,7 +171,6 @@
           <w:numId w:val="2"/>
         </w:numPr>
         <w:tabs>
-          <w:tab w:val="clear" w:pos="709"/>
           <w:tab w:val="left" w:pos="709" w:leader="none"/>
         </w:tabs>
         <w:bidi w:val="0"/>
@@ -204,7 +198,6 @@
           <w:numId w:val="2"/>
         </w:numPr>
         <w:tabs>
-          <w:tab w:val="clear" w:pos="709"/>
           <w:tab w:val="left" w:pos="709" w:leader="none"/>
         </w:tabs>
         <w:bidi w:val="0"/>
@@ -232,7 +225,6 @@
           <w:numId w:val="2"/>
         </w:numPr>
         <w:tabs>
-          <w:tab w:val="clear" w:pos="709"/>
           <w:tab w:val="left" w:pos="709" w:leader="none"/>
         </w:tabs>
         <w:bidi w:val="0"/>
@@ -260,7 +252,6 @@
           <w:numId w:val="2"/>
         </w:numPr>
         <w:tabs>
-          <w:tab w:val="clear" w:pos="709"/>
           <w:tab w:val="left" w:pos="709" w:leader="none"/>
         </w:tabs>
         <w:bidi w:val="0"/>
@@ -288,7 +279,6 @@
           <w:numId w:val="2"/>
         </w:numPr>
         <w:tabs>
-          <w:tab w:val="clear" w:pos="709"/>
           <w:tab w:val="left" w:pos="709" w:leader="none"/>
         </w:tabs>
         <w:bidi w:val="0"/>
@@ -316,7 +306,6 @@
           <w:numId w:val="2"/>
         </w:numPr>
         <w:tabs>
-          <w:tab w:val="clear" w:pos="709"/>
           <w:tab w:val="left" w:pos="709" w:leader="none"/>
         </w:tabs>
         <w:bidi w:val="0"/>
@@ -394,7 +383,6 @@
           <w:numId w:val="3"/>
         </w:numPr>
         <w:tabs>
-          <w:tab w:val="clear" w:pos="709"/>
           <w:tab w:val="left" w:pos="709" w:leader="none"/>
         </w:tabs>
         <w:bidi w:val="0"/>
@@ -481,7 +469,6 @@
           <w:numId w:val="3"/>
         </w:numPr>
         <w:tabs>
-          <w:tab w:val="clear" w:pos="709"/>
           <w:tab w:val="left" w:pos="709" w:leader="none"/>
         </w:tabs>
         <w:bidi w:val="0"/>
@@ -568,7 +555,6 @@
           <w:numId w:val="3"/>
         </w:numPr>
         <w:tabs>
-          <w:tab w:val="clear" w:pos="709"/>
           <w:tab w:val="left" w:pos="709" w:leader="none"/>
         </w:tabs>
         <w:bidi w:val="0"/>
@@ -661,13 +647,2337 @@
     </w:p>
     <w:p>
       <w:pPr>
+        <w:pStyle w:val="Heading2"/>
+        <w:bidi w:val="0"/>
+        <w:jc w:val="start"/>
+        <w:rPr>
+          <w:b w:val="false"/>
+          <w:bCs w:val="false"/>
+          <w:sz w:val="24"/>
+          <w:szCs w:val="24"/>
+        </w:rPr>
+      </w:pPr>
+      <w:r>
+        <w:rPr>
+          <w:b w:val="false"/>
+          <w:bCs w:val="false"/>
+          <w:sz w:val="24"/>
+          <w:szCs w:val="24"/>
+        </w:rPr>
+        <w:t xml:space="preserve">✅ </w:t>
+      </w:r>
+      <w:r>
+        <w:rPr>
+          <w:b w:val="false"/>
+          <w:bCs w:val="false"/>
+          <w:sz w:val="24"/>
+          <w:szCs w:val="24"/>
+        </w:rPr>
+        <w:t>Basic MongoDB Interview Questions</w:t>
+      </w:r>
+    </w:p>
+    <w:p>
+      <w:pPr>
+        <w:pStyle w:val="Heading3"/>
+        <w:spacing w:before="0" w:after="283"/>
+        <w:rPr>
+          <w:b w:val="false"/>
+          <w:bCs w:val="false"/>
+          <w:sz w:val="24"/>
+          <w:szCs w:val="24"/>
+        </w:rPr>
+      </w:pPr>
+      <w:r>
+        <w:rPr>
+          <w:b w:val="false"/>
+          <w:bCs w:val="false"/>
+          <w:sz w:val="24"/>
+          <w:szCs w:val="24"/>
+        </w:rPr>
+        <w:t xml:space="preserve">1. </w:t>
+      </w:r>
+      <w:r>
+        <w:rPr>
+          <w:rStyle w:val="Strong"/>
+          <w:b/>
+          <w:bCs/>
+          <w:sz w:val="24"/>
+          <w:szCs w:val="24"/>
+        </w:rPr>
+        <w:t>What is MongoDB?</w:t>
+      </w:r>
+    </w:p>
+    <w:p>
+      <w:pPr>
+        <w:pStyle w:val="BlockQuotation"/>
+        <w:rPr/>
+      </w:pPr>
+      <w:r>
+        <w:rPr/>
+        <w:t xml:space="preserve">MongoDB is a </w:t>
+      </w:r>
+      <w:r>
+        <w:rPr>
+          <w:rStyle w:val="Strong"/>
+        </w:rPr>
+        <w:t>NoSQL, document-oriented database</w:t>
+      </w:r>
+      <w:r>
+        <w:rPr/>
+        <w:t xml:space="preserve"> that stores data in </w:t>
+      </w:r>
+      <w:r>
+        <w:rPr>
+          <w:rStyle w:val="Strong"/>
+        </w:rPr>
+        <w:t>JSON-like BSON (Binary JSON)</w:t>
+      </w:r>
+      <w:r>
+        <w:rPr/>
+        <w:t xml:space="preserve"> format. It's schema-less and great for scalable, flexible applications.</w:t>
+      </w:r>
+    </w:p>
+    <w:p>
+      <w:pPr>
+        <w:pStyle w:val="HorizontalLine"/>
+        <w:spacing w:before="0" w:after="0"/>
+        <w:rPr>
+          <w:sz w:val="24"/>
+          <w:szCs w:val="24"/>
+        </w:rPr>
+      </w:pPr>
+      <w:r>
+        <w:rPr>
+          <w:sz w:val="24"/>
+          <w:szCs w:val="24"/>
+        </w:rPr>
+      </w:r>
+    </w:p>
+    <w:p>
+      <w:pPr>
+        <w:pStyle w:val="Heading3"/>
+        <w:spacing w:before="0" w:after="283"/>
+        <w:rPr>
+          <w:b w:val="false"/>
+          <w:bCs w:val="false"/>
+          <w:sz w:val="24"/>
+          <w:szCs w:val="24"/>
+        </w:rPr>
+      </w:pPr>
+      <w:r>
+        <w:rPr>
+          <w:b w:val="false"/>
+          <w:bCs w:val="false"/>
+          <w:sz w:val="24"/>
+          <w:szCs w:val="24"/>
+        </w:rPr>
+        <w:t xml:space="preserve">2. </w:t>
+      </w:r>
+      <w:r>
+        <w:rPr>
+          <w:rStyle w:val="Strong"/>
+          <w:b/>
+          <w:bCs/>
+          <w:sz w:val="24"/>
+          <w:szCs w:val="24"/>
+        </w:rPr>
+        <w:t>What is a Document in MongoDB?</w:t>
+      </w:r>
+    </w:p>
+    <w:p>
+      <w:pPr>
+        <w:pStyle w:val="BlockQuotation"/>
+        <w:rPr/>
+      </w:pPr>
+      <w:r>
+        <w:rPr/>
+        <w:t xml:space="preserve">A document is a </w:t>
+      </w:r>
+      <w:r>
+        <w:rPr>
+          <w:rStyle w:val="Strong"/>
+        </w:rPr>
+        <w:t>single record</w:t>
+      </w:r>
+      <w:r>
+        <w:rPr/>
+        <w:t xml:space="preserve"> in MongoDB, represented in </w:t>
+      </w:r>
+      <w:r>
+        <w:rPr>
+          <w:rStyle w:val="Strong"/>
+        </w:rPr>
+        <w:t>key-value</w:t>
+      </w:r>
+      <w:r>
+        <w:rPr/>
+        <w:t xml:space="preserve"> pairs, similar to a JavaScript object:</w:t>
+      </w:r>
+    </w:p>
+    <w:p>
+      <w:pPr>
+        <w:pStyle w:val="PreformattedText"/>
+        <w:rPr>
+          <w:rFonts w:ascii="Liberation Serif" w:hAnsi="Liberation Serif" w:eastAsia="Noto Serif CJK SC" w:cs="Noto Sans Devanagari"/>
+          <w:sz w:val="24"/>
+          <w:szCs w:val="24"/>
+        </w:rPr>
+      </w:pPr>
+      <w:r>
+        <w:rPr>
+          <w:rFonts w:eastAsia="Noto Serif CJK SC" w:cs="Noto Sans Devanagari" w:ascii="Liberation Serif" w:hAnsi="Liberation Serif"/>
+          <w:sz w:val="24"/>
+          <w:szCs w:val="24"/>
+        </w:rPr>
+        <w:t>js</w:t>
+      </w:r>
+    </w:p>
+    <w:p>
+      <w:pPr>
+        <w:pStyle w:val="PreformattedText"/>
+        <w:rPr>
+          <w:rFonts w:ascii="Liberation Serif" w:hAnsi="Liberation Serif" w:eastAsia="Noto Serif CJK SC" w:cs="Noto Sans Devanagari"/>
+          <w:sz w:val="24"/>
+          <w:szCs w:val="24"/>
+        </w:rPr>
+      </w:pPr>
+      <w:r>
+        <w:rPr>
+          <w:rFonts w:eastAsia="Noto Serif CJK SC" w:cs="Noto Sans Devanagari" w:ascii="Liberation Serif" w:hAnsi="Liberation Serif"/>
+          <w:sz w:val="24"/>
+          <w:szCs w:val="24"/>
+        </w:rPr>
+        <w:t>CopyEdit</w:t>
+      </w:r>
+    </w:p>
+    <w:p>
+      <w:pPr>
+        <w:pStyle w:val="PreformattedText"/>
+        <w:bidi w:val="0"/>
+        <w:ind w:hanging="0" w:start="0" w:end="0"/>
+        <w:rPr>
+          <w:rFonts w:ascii="Liberation Serif" w:hAnsi="Liberation Serif" w:eastAsia="Noto Serif CJK SC" w:cs="Noto Sans Devanagari"/>
+          <w:sz w:val="24"/>
+          <w:szCs w:val="24"/>
+        </w:rPr>
+      </w:pPr>
+      <w:r>
+        <w:rPr>
+          <w:rStyle w:val="SourceText"/>
+          <w:rFonts w:ascii="Liberation Serif" w:hAnsi="Liberation Serif"/>
+          <w:sz w:val="24"/>
+          <w:szCs w:val="24"/>
+        </w:rPr>
+        <w:t>{</w:t>
+      </w:r>
+    </w:p>
+    <w:p>
+      <w:pPr>
+        <w:pStyle w:val="PreformattedText"/>
+        <w:bidi w:val="0"/>
+        <w:rPr>
+          <w:rFonts w:ascii="Liberation Serif" w:hAnsi="Liberation Serif" w:eastAsia="Noto Serif CJK SC" w:cs="Noto Sans Devanagari"/>
+          <w:sz w:val="24"/>
+          <w:szCs w:val="24"/>
+        </w:rPr>
+      </w:pPr>
+      <w:r>
+        <w:rPr>
+          <w:rStyle w:val="SourceText"/>
+          <w:rFonts w:ascii="Liberation Serif" w:hAnsi="Liberation Serif"/>
+          <w:sz w:val="24"/>
+          <w:szCs w:val="24"/>
+        </w:rPr>
+        <w:t xml:space="preserve">  </w:t>
+      </w:r>
+      <w:r>
+        <w:rPr>
+          <w:rStyle w:val="SourceText"/>
+          <w:rFonts w:ascii="Liberation Serif" w:hAnsi="Liberation Serif"/>
+          <w:sz w:val="24"/>
+          <w:szCs w:val="24"/>
+        </w:rPr>
+        <w:t>name: "Vishnu",</w:t>
+      </w:r>
+    </w:p>
+    <w:p>
+      <w:pPr>
+        <w:pStyle w:val="PreformattedText"/>
+        <w:bidi w:val="0"/>
+        <w:rPr>
+          <w:rFonts w:ascii="Liberation Serif" w:hAnsi="Liberation Serif" w:eastAsia="Noto Serif CJK SC" w:cs="Noto Sans Devanagari"/>
+          <w:sz w:val="24"/>
+          <w:szCs w:val="24"/>
+        </w:rPr>
+      </w:pPr>
+      <w:r>
+        <w:rPr>
+          <w:rStyle w:val="SourceText"/>
+          <w:rFonts w:ascii="Liberation Serif" w:hAnsi="Liberation Serif"/>
+          <w:sz w:val="24"/>
+          <w:szCs w:val="24"/>
+        </w:rPr>
+        <w:t xml:space="preserve">  </w:t>
+      </w:r>
+      <w:r>
+        <w:rPr>
+          <w:rStyle w:val="SourceText"/>
+          <w:rFonts w:ascii="Liberation Serif" w:hAnsi="Liberation Serif"/>
+          <w:sz w:val="24"/>
+          <w:szCs w:val="24"/>
+        </w:rPr>
+        <w:t>age: 25,</w:t>
+      </w:r>
+    </w:p>
+    <w:p>
+      <w:pPr>
+        <w:pStyle w:val="PreformattedText"/>
+        <w:bidi w:val="0"/>
+        <w:rPr>
+          <w:rFonts w:ascii="Liberation Serif" w:hAnsi="Liberation Serif" w:eastAsia="Noto Serif CJK SC" w:cs="Noto Sans Devanagari"/>
+          <w:sz w:val="24"/>
+          <w:szCs w:val="24"/>
+        </w:rPr>
+      </w:pPr>
+      <w:r>
+        <w:rPr>
+          <w:rStyle w:val="SourceText"/>
+          <w:rFonts w:ascii="Liberation Serif" w:hAnsi="Liberation Serif"/>
+          <w:sz w:val="24"/>
+          <w:szCs w:val="24"/>
+        </w:rPr>
+        <w:t xml:space="preserve">  </w:t>
+      </w:r>
+      <w:r>
+        <w:rPr>
+          <w:rStyle w:val="SourceText"/>
+          <w:rFonts w:ascii="Liberation Serif" w:hAnsi="Liberation Serif"/>
+          <w:sz w:val="24"/>
+          <w:szCs w:val="24"/>
+        </w:rPr>
+        <w:t>skills: ["React", "Node"]</w:t>
+      </w:r>
+    </w:p>
+    <w:p>
+      <w:pPr>
+        <w:pStyle w:val="PreformattedText"/>
+        <w:bidi w:val="0"/>
+        <w:spacing w:before="0" w:after="283"/>
+        <w:rPr>
+          <w:rFonts w:ascii="Liberation Serif" w:hAnsi="Liberation Serif" w:eastAsia="Noto Serif CJK SC" w:cs="Noto Sans Devanagari"/>
+          <w:sz w:val="24"/>
+          <w:szCs w:val="24"/>
+        </w:rPr>
+      </w:pPr>
+      <w:r>
+        <w:rPr>
+          <w:rStyle w:val="SourceText"/>
+          <w:rFonts w:ascii="Liberation Serif" w:hAnsi="Liberation Serif"/>
+          <w:sz w:val="24"/>
+          <w:szCs w:val="24"/>
+        </w:rPr>
+        <w:t>}</w:t>
+      </w:r>
+    </w:p>
+    <w:p>
+      <w:pPr>
+        <w:pStyle w:val="HorizontalLine"/>
+        <w:spacing w:before="0" w:after="0"/>
+        <w:rPr>
+          <w:sz w:val="24"/>
+          <w:szCs w:val="24"/>
+        </w:rPr>
+      </w:pPr>
+      <w:r>
+        <w:rPr>
+          <w:sz w:val="24"/>
+          <w:szCs w:val="24"/>
+        </w:rPr>
+      </w:r>
+    </w:p>
+    <w:p>
+      <w:pPr>
+        <w:pStyle w:val="Heading3"/>
+        <w:spacing w:before="0" w:after="283"/>
+        <w:rPr>
+          <w:b w:val="false"/>
+          <w:bCs w:val="false"/>
+          <w:sz w:val="24"/>
+          <w:szCs w:val="24"/>
+        </w:rPr>
+      </w:pPr>
+      <w:r>
+        <w:rPr>
+          <w:b w:val="false"/>
+          <w:bCs w:val="false"/>
+          <w:sz w:val="24"/>
+          <w:szCs w:val="24"/>
+        </w:rPr>
+        <w:t xml:space="preserve">3. </w:t>
+      </w:r>
+      <w:r>
+        <w:rPr>
+          <w:rStyle w:val="Strong"/>
+          <w:b/>
+          <w:bCs/>
+          <w:sz w:val="24"/>
+          <w:szCs w:val="24"/>
+        </w:rPr>
+        <w:t>What is a Collection?</w:t>
+      </w:r>
+    </w:p>
+    <w:p>
+      <w:pPr>
+        <w:pStyle w:val="BlockQuotation"/>
+        <w:rPr/>
+      </w:pPr>
+      <w:r>
+        <w:rPr/>
+        <w:t xml:space="preserve">A collection is a </w:t>
+      </w:r>
+      <w:r>
+        <w:rPr>
+          <w:rStyle w:val="Strong"/>
+        </w:rPr>
+        <w:t>group of documents</w:t>
+      </w:r>
+      <w:r>
+        <w:rPr/>
+        <w:t>, like a table in SQL. Documents in a collection can have different fields (schema-less).</w:t>
+      </w:r>
+    </w:p>
+    <w:p>
+      <w:pPr>
+        <w:pStyle w:val="HorizontalLine"/>
+        <w:spacing w:before="0" w:after="0"/>
+        <w:rPr>
+          <w:sz w:val="24"/>
+          <w:szCs w:val="24"/>
+        </w:rPr>
+      </w:pPr>
+      <w:r>
+        <w:rPr>
+          <w:sz w:val="24"/>
+          <w:szCs w:val="24"/>
+        </w:rPr>
+      </w:r>
+    </w:p>
+    <w:p>
+      <w:pPr>
+        <w:pStyle w:val="Heading3"/>
+        <w:spacing w:before="0" w:after="283"/>
+        <w:rPr>
+          <w:b w:val="false"/>
+          <w:bCs w:val="false"/>
+          <w:sz w:val="24"/>
+          <w:szCs w:val="24"/>
+        </w:rPr>
+      </w:pPr>
+      <w:r>
+        <w:rPr>
+          <w:b w:val="false"/>
+          <w:bCs w:val="false"/>
+          <w:sz w:val="24"/>
+          <w:szCs w:val="24"/>
+        </w:rPr>
+        <w:t xml:space="preserve">4. </w:t>
+      </w:r>
+      <w:r>
+        <w:rPr>
+          <w:rStyle w:val="Strong"/>
+          <w:b/>
+          <w:bCs/>
+          <w:sz w:val="24"/>
+          <w:szCs w:val="24"/>
+        </w:rPr>
+        <w:t>What are the Advantages of MongoDB?</w:t>
+      </w:r>
+    </w:p>
+    <w:p>
+      <w:pPr>
+        <w:pStyle w:val="BodyText"/>
+        <w:numPr>
+          <w:ilvl w:val="0"/>
+          <w:numId w:val="4"/>
+        </w:numPr>
+        <w:tabs>
+          <w:tab w:val="clear" w:pos="709"/>
+          <w:tab w:val="left" w:pos="0" w:leader="none"/>
+        </w:tabs>
+        <w:ind w:hanging="283" w:start="709"/>
+        <w:rPr/>
+      </w:pPr>
+      <w:r>
+        <w:rPr/>
+        <w:t>Schema-less structure</w:t>
+      </w:r>
+    </w:p>
+    <w:p>
+      <w:pPr>
+        <w:pStyle w:val="BodyText"/>
+        <w:numPr>
+          <w:ilvl w:val="0"/>
+          <w:numId w:val="4"/>
+        </w:numPr>
+        <w:tabs>
+          <w:tab w:val="clear" w:pos="709"/>
+          <w:tab w:val="left" w:pos="0" w:leader="none"/>
+        </w:tabs>
+        <w:ind w:hanging="283" w:start="709"/>
+        <w:rPr/>
+      </w:pPr>
+      <w:r>
+        <w:rPr/>
+        <w:t>JSON-style documents</w:t>
+      </w:r>
+    </w:p>
+    <w:p>
+      <w:pPr>
+        <w:pStyle w:val="BodyText"/>
+        <w:numPr>
+          <w:ilvl w:val="0"/>
+          <w:numId w:val="4"/>
+        </w:numPr>
+        <w:tabs>
+          <w:tab w:val="clear" w:pos="709"/>
+          <w:tab w:val="left" w:pos="0" w:leader="none"/>
+        </w:tabs>
+        <w:ind w:hanging="283" w:start="709"/>
+        <w:rPr/>
+      </w:pPr>
+      <w:r>
+        <w:rPr/>
+        <w:t>Easy to scale (horizontal scaling)</w:t>
+      </w:r>
+    </w:p>
+    <w:p>
+      <w:pPr>
+        <w:pStyle w:val="BodyText"/>
+        <w:numPr>
+          <w:ilvl w:val="0"/>
+          <w:numId w:val="4"/>
+        </w:numPr>
+        <w:tabs>
+          <w:tab w:val="clear" w:pos="709"/>
+          <w:tab w:val="left" w:pos="0" w:leader="none"/>
+        </w:tabs>
+        <w:ind w:hanging="283" w:start="709"/>
+        <w:rPr/>
+      </w:pPr>
+      <w:r>
+        <w:rPr/>
+        <w:t>Fast read/write performance</w:t>
+      </w:r>
+    </w:p>
+    <w:p>
+      <w:pPr>
+        <w:pStyle w:val="BodyText"/>
+        <w:numPr>
+          <w:ilvl w:val="0"/>
+          <w:numId w:val="4"/>
+        </w:numPr>
+        <w:tabs>
+          <w:tab w:val="clear" w:pos="709"/>
+          <w:tab w:val="left" w:pos="0" w:leader="none"/>
+        </w:tabs>
+        <w:ind w:hanging="283" w:start="709"/>
+        <w:rPr/>
+      </w:pPr>
+      <w:r>
+        <w:rPr/>
+        <w:t>Good for real-time apps</w:t>
+      </w:r>
+    </w:p>
+    <w:p>
+      <w:pPr>
+        <w:pStyle w:val="HorizontalLine"/>
+        <w:spacing w:before="0" w:after="0"/>
+        <w:rPr>
+          <w:sz w:val="24"/>
+          <w:szCs w:val="24"/>
+        </w:rPr>
+      </w:pPr>
+      <w:r>
+        <w:rPr>
+          <w:sz w:val="24"/>
+          <w:szCs w:val="24"/>
+        </w:rPr>
+      </w:r>
+    </w:p>
+    <w:p>
+      <w:pPr>
+        <w:pStyle w:val="Heading3"/>
+        <w:spacing w:before="0" w:after="283"/>
+        <w:rPr>
+          <w:b w:val="false"/>
+          <w:bCs w:val="false"/>
+          <w:sz w:val="24"/>
+          <w:szCs w:val="24"/>
+        </w:rPr>
+      </w:pPr>
+      <w:r>
+        <w:rPr>
+          <w:b w:val="false"/>
+          <w:bCs w:val="false"/>
+          <w:sz w:val="24"/>
+          <w:szCs w:val="24"/>
+        </w:rPr>
+        <w:t xml:space="preserve">5. </w:t>
+      </w:r>
+      <w:r>
+        <w:rPr>
+          <w:rStyle w:val="Strong"/>
+          <w:b/>
+          <w:bCs/>
+          <w:sz w:val="24"/>
+          <w:szCs w:val="24"/>
+        </w:rPr>
+        <w:t>Difference between SQL and MongoDB</w:t>
+      </w:r>
+    </w:p>
+    <w:tbl>
+      <w:tblPr>
+        <w:tblW w:w="4867" w:type="dxa"/>
+        <w:jc w:val="start"/>
+        <w:tblInd w:w="0" w:type="dxa"/>
+        <w:tblLayout w:type="fixed"/>
+        <w:tblCellMar>
+          <w:top w:w="28" w:type="dxa"/>
+          <w:start w:w="28" w:type="dxa"/>
+          <w:bottom w:w="28" w:type="dxa"/>
+          <w:end w:w="28" w:type="dxa"/>
+        </w:tblCellMar>
+      </w:tblPr>
+      <w:tblGrid>
+        <w:gridCol w:w="1739"/>
+        <w:gridCol w:w="3128"/>
+      </w:tblGrid>
+      <w:tr>
+        <w:trPr>
+          <w:tblHeader w:val="true"/>
+        </w:trPr>
+        <w:tc>
+          <w:tcPr>
+            <w:tcW w:w="1739" w:type="dxa"/>
+            <w:tcBorders/>
+            <w:vAlign w:val="center"/>
+          </w:tcPr>
+          <w:p>
+            <w:pPr>
+              <w:pStyle w:val="TableHeading"/>
+              <w:rPr/>
+            </w:pPr>
+            <w:r>
+              <w:rPr/>
+              <w:t>SQL (RDBMS)</w:t>
+            </w:r>
+          </w:p>
+        </w:tc>
+        <w:tc>
+          <w:tcPr>
+            <w:tcW w:w="3128" w:type="dxa"/>
+            <w:tcBorders/>
+            <w:vAlign w:val="center"/>
+          </w:tcPr>
+          <w:p>
+            <w:pPr>
+              <w:pStyle w:val="TableHeading"/>
+              <w:rPr/>
+            </w:pPr>
+            <w:r>
+              <w:rPr/>
+              <w:t>MongoDB (NoSQL)</w:t>
+            </w:r>
+          </w:p>
+        </w:tc>
+      </w:tr>
+      <w:tr>
+        <w:trPr/>
+        <w:tc>
+          <w:tcPr>
+            <w:tcW w:w="1739" w:type="dxa"/>
+            <w:tcBorders/>
+            <w:vAlign w:val="center"/>
+          </w:tcPr>
+          <w:p>
+            <w:pPr>
+              <w:pStyle w:val="TableContents"/>
+              <w:rPr/>
+            </w:pPr>
+            <w:r>
+              <w:rPr/>
+              <w:t>Tables</w:t>
+            </w:r>
+          </w:p>
+        </w:tc>
+        <w:tc>
+          <w:tcPr>
+            <w:tcW w:w="3128" w:type="dxa"/>
+            <w:tcBorders/>
+            <w:vAlign w:val="center"/>
+          </w:tcPr>
+          <w:p>
+            <w:pPr>
+              <w:pStyle w:val="TableContents"/>
+              <w:rPr/>
+            </w:pPr>
+            <w:r>
+              <w:rPr/>
+              <w:t>Collections</w:t>
+            </w:r>
+          </w:p>
+        </w:tc>
+      </w:tr>
+      <w:tr>
+        <w:trPr/>
+        <w:tc>
+          <w:tcPr>
+            <w:tcW w:w="1739" w:type="dxa"/>
+            <w:tcBorders/>
+            <w:vAlign w:val="center"/>
+          </w:tcPr>
+          <w:p>
+            <w:pPr>
+              <w:pStyle w:val="TableContents"/>
+              <w:rPr/>
+            </w:pPr>
+            <w:r>
+              <w:rPr/>
+              <w:t>Rows</w:t>
+            </w:r>
+          </w:p>
+        </w:tc>
+        <w:tc>
+          <w:tcPr>
+            <w:tcW w:w="3128" w:type="dxa"/>
+            <w:tcBorders/>
+            <w:vAlign w:val="center"/>
+          </w:tcPr>
+          <w:p>
+            <w:pPr>
+              <w:pStyle w:val="TableContents"/>
+              <w:rPr/>
+            </w:pPr>
+            <w:r>
+              <w:rPr/>
+              <w:t>Documents</w:t>
+            </w:r>
+          </w:p>
+        </w:tc>
+      </w:tr>
+      <w:tr>
+        <w:trPr/>
+        <w:tc>
+          <w:tcPr>
+            <w:tcW w:w="1739" w:type="dxa"/>
+            <w:tcBorders/>
+            <w:vAlign w:val="center"/>
+          </w:tcPr>
+          <w:p>
+            <w:pPr>
+              <w:pStyle w:val="TableContents"/>
+              <w:rPr/>
+            </w:pPr>
+            <w:r>
+              <w:rPr/>
+              <w:t>Columns</w:t>
+            </w:r>
+          </w:p>
+        </w:tc>
+        <w:tc>
+          <w:tcPr>
+            <w:tcW w:w="3128" w:type="dxa"/>
+            <w:tcBorders/>
+            <w:vAlign w:val="center"/>
+          </w:tcPr>
+          <w:p>
+            <w:pPr>
+              <w:pStyle w:val="TableContents"/>
+              <w:rPr/>
+            </w:pPr>
+            <w:r>
+              <w:rPr/>
+              <w:t>Fields</w:t>
+            </w:r>
+          </w:p>
+        </w:tc>
+      </w:tr>
+      <w:tr>
+        <w:trPr/>
+        <w:tc>
+          <w:tcPr>
+            <w:tcW w:w="1739" w:type="dxa"/>
+            <w:tcBorders/>
+            <w:vAlign w:val="center"/>
+          </w:tcPr>
+          <w:p>
+            <w:pPr>
+              <w:pStyle w:val="TableContents"/>
+              <w:rPr/>
+            </w:pPr>
+            <w:r>
+              <w:rPr/>
+              <w:t>Joins</w:t>
+            </w:r>
+          </w:p>
+        </w:tc>
+        <w:tc>
+          <w:tcPr>
+            <w:tcW w:w="3128" w:type="dxa"/>
+            <w:tcBorders/>
+            <w:vAlign w:val="center"/>
+          </w:tcPr>
+          <w:p>
+            <w:pPr>
+              <w:pStyle w:val="TableContents"/>
+              <w:rPr/>
+            </w:pPr>
+            <w:r>
+              <w:rPr/>
+              <w:t>Embedded documents/$lookup</w:t>
+            </w:r>
+          </w:p>
+        </w:tc>
+      </w:tr>
+      <w:tr>
+        <w:trPr/>
+        <w:tc>
+          <w:tcPr>
+            <w:tcW w:w="1739" w:type="dxa"/>
+            <w:tcBorders/>
+            <w:vAlign w:val="center"/>
+          </w:tcPr>
+          <w:p>
+            <w:pPr>
+              <w:pStyle w:val="TableContents"/>
+              <w:rPr/>
+            </w:pPr>
+            <w:r>
+              <w:rPr/>
+              <w:t>Schema required</w:t>
+            </w:r>
+          </w:p>
+        </w:tc>
+        <w:tc>
+          <w:tcPr>
+            <w:tcW w:w="3128" w:type="dxa"/>
+            <w:tcBorders/>
+            <w:vAlign w:val="center"/>
+          </w:tcPr>
+          <w:p>
+            <w:pPr>
+              <w:pStyle w:val="TableContents"/>
+              <w:rPr/>
+            </w:pPr>
+            <w:r>
+              <w:rPr/>
+              <w:t>Flexible schema</w:t>
+            </w:r>
+          </w:p>
+        </w:tc>
+      </w:tr>
+    </w:tbl>
+    <w:p>
+      <w:pPr>
+        <w:pStyle w:val="HorizontalLine"/>
+        <w:spacing w:before="0" w:after="0"/>
+        <w:rPr>
+          <w:sz w:val="24"/>
+          <w:szCs w:val="24"/>
+        </w:rPr>
+      </w:pPr>
+      <w:r>
+        <w:rPr>
+          <w:sz w:val="24"/>
+          <w:szCs w:val="24"/>
+        </w:rPr>
+      </w:r>
+    </w:p>
+    <w:p>
+      <w:pPr>
+        <w:pStyle w:val="Heading3"/>
+        <w:spacing w:before="0" w:after="283"/>
+        <w:rPr>
+          <w:b w:val="false"/>
+          <w:bCs w:val="false"/>
+          <w:sz w:val="24"/>
+          <w:szCs w:val="24"/>
+        </w:rPr>
+      </w:pPr>
+      <w:r>
+        <w:rPr>
+          <w:b w:val="false"/>
+          <w:bCs w:val="false"/>
+          <w:sz w:val="24"/>
+          <w:szCs w:val="24"/>
+        </w:rPr>
+        <w:t xml:space="preserve">6. </w:t>
+      </w:r>
+      <w:r>
+        <w:rPr>
+          <w:rStyle w:val="Strong"/>
+          <w:b/>
+          <w:bCs/>
+          <w:sz w:val="24"/>
+          <w:szCs w:val="24"/>
+        </w:rPr>
+        <w:t>How to Insert Data into MongoDB?</w:t>
+      </w:r>
+    </w:p>
+    <w:p>
+      <w:pPr>
+        <w:pStyle w:val="PreformattedText"/>
+        <w:rPr>
+          <w:rFonts w:ascii="Liberation Serif" w:hAnsi="Liberation Serif" w:eastAsia="Noto Serif CJK SC" w:cs="Noto Sans Devanagari"/>
+          <w:sz w:val="24"/>
+          <w:szCs w:val="24"/>
+        </w:rPr>
+      </w:pPr>
+      <w:r>
+        <w:rPr>
+          <w:rFonts w:eastAsia="Noto Serif CJK SC" w:cs="Noto Sans Devanagari" w:ascii="Liberation Serif" w:hAnsi="Liberation Serif"/>
+          <w:sz w:val="24"/>
+          <w:szCs w:val="24"/>
+        </w:rPr>
+        <w:t>js</w:t>
+      </w:r>
+    </w:p>
+    <w:p>
+      <w:pPr>
+        <w:pStyle w:val="PreformattedText"/>
+        <w:rPr>
+          <w:rFonts w:ascii="Liberation Serif" w:hAnsi="Liberation Serif" w:eastAsia="Noto Serif CJK SC" w:cs="Noto Sans Devanagari"/>
+          <w:sz w:val="24"/>
+          <w:szCs w:val="24"/>
+        </w:rPr>
+      </w:pPr>
+      <w:r>
+        <w:rPr>
+          <w:rFonts w:eastAsia="Noto Serif CJK SC" w:cs="Noto Sans Devanagari" w:ascii="Liberation Serif" w:hAnsi="Liberation Serif"/>
+          <w:sz w:val="24"/>
+          <w:szCs w:val="24"/>
+        </w:rPr>
+        <w:t>CopyEdit</w:t>
+      </w:r>
+    </w:p>
+    <w:p>
+      <w:pPr>
+        <w:pStyle w:val="PreformattedText"/>
+        <w:bidi w:val="0"/>
+        <w:ind w:hanging="0" w:start="0" w:end="0"/>
+        <w:rPr>
+          <w:rFonts w:ascii="Liberation Serif" w:hAnsi="Liberation Serif" w:eastAsia="Noto Serif CJK SC" w:cs="Noto Sans Devanagari"/>
+          <w:sz w:val="24"/>
+          <w:szCs w:val="24"/>
+        </w:rPr>
+      </w:pPr>
+      <w:r>
+        <w:rPr>
+          <w:rStyle w:val="SourceText"/>
+          <w:rFonts w:ascii="Liberation Serif" w:hAnsi="Liberation Serif"/>
+          <w:sz w:val="24"/>
+          <w:szCs w:val="24"/>
+        </w:rPr>
+        <w:t>db.users.insertOne({ name: "Vishnu", age: 25 });</w:t>
+      </w:r>
+    </w:p>
+    <w:p>
+      <w:pPr>
+        <w:pStyle w:val="PreformattedText"/>
+        <w:bidi w:val="0"/>
+        <w:spacing w:before="0" w:after="283"/>
+        <w:rPr>
+          <w:rFonts w:ascii="Liberation Serif" w:hAnsi="Liberation Serif" w:eastAsia="Noto Serif CJK SC" w:cs="Noto Sans Devanagari"/>
+          <w:sz w:val="24"/>
+          <w:szCs w:val="24"/>
+        </w:rPr>
+      </w:pPr>
+      <w:r>
+        <w:rPr>
+          <w:rStyle w:val="SourceText"/>
+          <w:rFonts w:ascii="Liberation Serif" w:hAnsi="Liberation Serif"/>
+          <w:sz w:val="24"/>
+          <w:szCs w:val="24"/>
+        </w:rPr>
+        <w:t>db.users.insertMany([{ name: "Yash" }, { name: "Meghana" }]);</w:t>
+      </w:r>
+    </w:p>
+    <w:p>
+      <w:pPr>
+        <w:pStyle w:val="HorizontalLine"/>
+        <w:spacing w:before="0" w:after="0"/>
+        <w:rPr>
+          <w:sz w:val="24"/>
+          <w:szCs w:val="24"/>
+        </w:rPr>
+      </w:pPr>
+      <w:r>
+        <w:rPr>
+          <w:sz w:val="24"/>
+          <w:szCs w:val="24"/>
+        </w:rPr>
+      </w:r>
+    </w:p>
+    <w:p>
+      <w:pPr>
+        <w:pStyle w:val="Heading3"/>
+        <w:spacing w:before="0" w:after="283"/>
+        <w:rPr>
+          <w:b w:val="false"/>
+          <w:bCs w:val="false"/>
+          <w:sz w:val="24"/>
+          <w:szCs w:val="24"/>
+        </w:rPr>
+      </w:pPr>
+      <w:r>
+        <w:rPr>
+          <w:b w:val="false"/>
+          <w:bCs w:val="false"/>
+          <w:sz w:val="24"/>
+          <w:szCs w:val="24"/>
+        </w:rPr>
+        <w:t xml:space="preserve">7. </w:t>
+      </w:r>
+      <w:r>
+        <w:rPr>
+          <w:rStyle w:val="Strong"/>
+          <w:b/>
+          <w:bCs/>
+          <w:sz w:val="24"/>
+          <w:szCs w:val="24"/>
+        </w:rPr>
+        <w:t>How to Query Documents?</w:t>
+      </w:r>
+    </w:p>
+    <w:p>
+      <w:pPr>
+        <w:pStyle w:val="PreformattedText"/>
+        <w:rPr>
+          <w:rFonts w:ascii="Liberation Serif" w:hAnsi="Liberation Serif" w:eastAsia="Noto Serif CJK SC" w:cs="Noto Sans Devanagari"/>
+          <w:sz w:val="24"/>
+          <w:szCs w:val="24"/>
+        </w:rPr>
+      </w:pPr>
+      <w:r>
+        <w:rPr>
+          <w:rFonts w:eastAsia="Noto Serif CJK SC" w:cs="Noto Sans Devanagari" w:ascii="Liberation Serif" w:hAnsi="Liberation Serif"/>
+          <w:sz w:val="24"/>
+          <w:szCs w:val="24"/>
+        </w:rPr>
+        <w:t>js</w:t>
+      </w:r>
+    </w:p>
+    <w:p>
+      <w:pPr>
+        <w:pStyle w:val="PreformattedText"/>
+        <w:rPr>
+          <w:rFonts w:ascii="Liberation Serif" w:hAnsi="Liberation Serif" w:eastAsia="Noto Serif CJK SC" w:cs="Noto Sans Devanagari"/>
+          <w:sz w:val="24"/>
+          <w:szCs w:val="24"/>
+        </w:rPr>
+      </w:pPr>
+      <w:r>
+        <w:rPr>
+          <w:rFonts w:eastAsia="Noto Serif CJK SC" w:cs="Noto Sans Devanagari" w:ascii="Liberation Serif" w:hAnsi="Liberation Serif"/>
+          <w:sz w:val="24"/>
+          <w:szCs w:val="24"/>
+        </w:rPr>
+        <w:t>CopyEdit</w:t>
+      </w:r>
+    </w:p>
+    <w:p>
+      <w:pPr>
+        <w:pStyle w:val="PreformattedText"/>
+        <w:bidi w:val="0"/>
+        <w:ind w:hanging="0" w:start="0" w:end="0"/>
+        <w:rPr>
+          <w:rFonts w:ascii="Liberation Serif" w:hAnsi="Liberation Serif" w:eastAsia="Noto Serif CJK SC" w:cs="Noto Sans Devanagari"/>
+          <w:sz w:val="24"/>
+          <w:szCs w:val="24"/>
+        </w:rPr>
+      </w:pPr>
+      <w:r>
+        <w:rPr>
+          <w:rStyle w:val="SourceText"/>
+          <w:rFonts w:ascii="Liberation Serif" w:hAnsi="Liberation Serif"/>
+          <w:sz w:val="24"/>
+          <w:szCs w:val="24"/>
+        </w:rPr>
+        <w:t>db.users.find({ name: "Vishnu" }); // Find all with name Vishnu</w:t>
+      </w:r>
+    </w:p>
+    <w:p>
+      <w:pPr>
+        <w:pStyle w:val="PreformattedText"/>
+        <w:bidi w:val="0"/>
+        <w:spacing w:before="0" w:after="283"/>
+        <w:rPr>
+          <w:rFonts w:ascii="Liberation Serif" w:hAnsi="Liberation Serif" w:eastAsia="Noto Serif CJK SC" w:cs="Noto Sans Devanagari"/>
+          <w:sz w:val="24"/>
+          <w:szCs w:val="24"/>
+        </w:rPr>
+      </w:pPr>
+      <w:r>
+        <w:rPr>
+          <w:rStyle w:val="SourceText"/>
+          <w:rFonts w:ascii="Liberation Serif" w:hAnsi="Liberation Serif"/>
+          <w:sz w:val="24"/>
+          <w:szCs w:val="24"/>
+        </w:rPr>
+        <w:t>db.users.findOne({ age: { $gt: 20 } }); // Find one with age &gt; 20</w:t>
+      </w:r>
+    </w:p>
+    <w:p>
+      <w:pPr>
+        <w:pStyle w:val="HorizontalLine"/>
+        <w:spacing w:before="0" w:after="0"/>
+        <w:rPr>
+          <w:sz w:val="24"/>
+          <w:szCs w:val="24"/>
+        </w:rPr>
+      </w:pPr>
+      <w:r>
+        <w:rPr>
+          <w:sz w:val="24"/>
+          <w:szCs w:val="24"/>
+        </w:rPr>
+      </w:r>
+    </w:p>
+    <w:p>
+      <w:pPr>
+        <w:pStyle w:val="Heading3"/>
+        <w:spacing w:before="0" w:after="283"/>
+        <w:rPr>
+          <w:b w:val="false"/>
+          <w:bCs w:val="false"/>
+          <w:sz w:val="24"/>
+          <w:szCs w:val="24"/>
+        </w:rPr>
+      </w:pPr>
+      <w:r>
+        <w:rPr>
+          <w:b w:val="false"/>
+          <w:bCs w:val="false"/>
+          <w:sz w:val="24"/>
+          <w:szCs w:val="24"/>
+        </w:rPr>
+        <w:t xml:space="preserve">8. </w:t>
+      </w:r>
+      <w:r>
+        <w:rPr>
+          <w:rStyle w:val="Strong"/>
+          <w:b/>
+          <w:bCs/>
+          <w:sz w:val="24"/>
+          <w:szCs w:val="24"/>
+        </w:rPr>
+        <w:t>How to Update a Document?</w:t>
+      </w:r>
+    </w:p>
+    <w:p>
+      <w:pPr>
+        <w:pStyle w:val="PreformattedText"/>
+        <w:rPr>
+          <w:rFonts w:ascii="Liberation Serif" w:hAnsi="Liberation Serif" w:eastAsia="Noto Serif CJK SC" w:cs="Noto Sans Devanagari"/>
+          <w:sz w:val="24"/>
+          <w:szCs w:val="24"/>
+        </w:rPr>
+      </w:pPr>
+      <w:r>
+        <w:rPr>
+          <w:rFonts w:eastAsia="Noto Serif CJK SC" w:cs="Noto Sans Devanagari" w:ascii="Liberation Serif" w:hAnsi="Liberation Serif"/>
+          <w:sz w:val="24"/>
+          <w:szCs w:val="24"/>
+        </w:rPr>
+        <w:t>js</w:t>
+      </w:r>
+    </w:p>
+    <w:p>
+      <w:pPr>
+        <w:pStyle w:val="PreformattedText"/>
+        <w:rPr>
+          <w:rFonts w:ascii="Liberation Serif" w:hAnsi="Liberation Serif" w:eastAsia="Noto Serif CJK SC" w:cs="Noto Sans Devanagari"/>
+          <w:sz w:val="24"/>
+          <w:szCs w:val="24"/>
+        </w:rPr>
+      </w:pPr>
+      <w:r>
+        <w:rPr>
+          <w:rFonts w:eastAsia="Noto Serif CJK SC" w:cs="Noto Sans Devanagari" w:ascii="Liberation Serif" w:hAnsi="Liberation Serif"/>
+          <w:sz w:val="24"/>
+          <w:szCs w:val="24"/>
+        </w:rPr>
+        <w:t>CopyEdit</w:t>
+      </w:r>
+    </w:p>
+    <w:p>
+      <w:pPr>
+        <w:pStyle w:val="PreformattedText"/>
+        <w:bidi w:val="0"/>
+        <w:ind w:hanging="0" w:start="0" w:end="0"/>
+        <w:rPr>
+          <w:rFonts w:ascii="Liberation Serif" w:hAnsi="Liberation Serif" w:eastAsia="Noto Serif CJK SC" w:cs="Noto Sans Devanagari"/>
+          <w:sz w:val="24"/>
+          <w:szCs w:val="24"/>
+        </w:rPr>
+      </w:pPr>
+      <w:r>
+        <w:rPr>
+          <w:rStyle w:val="SourceText"/>
+          <w:rFonts w:ascii="Liberation Serif" w:hAnsi="Liberation Serif"/>
+          <w:sz w:val="24"/>
+          <w:szCs w:val="24"/>
+        </w:rPr>
+        <w:t>db.users.updateOne(</w:t>
+      </w:r>
+    </w:p>
+    <w:p>
+      <w:pPr>
+        <w:pStyle w:val="PreformattedText"/>
+        <w:bidi w:val="0"/>
+        <w:rPr>
+          <w:rFonts w:ascii="Liberation Serif" w:hAnsi="Liberation Serif" w:eastAsia="Noto Serif CJK SC" w:cs="Noto Sans Devanagari"/>
+          <w:sz w:val="24"/>
+          <w:szCs w:val="24"/>
+        </w:rPr>
+      </w:pPr>
+      <w:r>
+        <w:rPr>
+          <w:rStyle w:val="SourceText"/>
+          <w:rFonts w:ascii="Liberation Serif" w:hAnsi="Liberation Serif"/>
+          <w:sz w:val="24"/>
+          <w:szCs w:val="24"/>
+        </w:rPr>
+        <w:t xml:space="preserve">  </w:t>
+      </w:r>
+      <w:r>
+        <w:rPr>
+          <w:rStyle w:val="SourceText"/>
+          <w:rFonts w:ascii="Liberation Serif" w:hAnsi="Liberation Serif"/>
+          <w:sz w:val="24"/>
+          <w:szCs w:val="24"/>
+        </w:rPr>
+        <w:t>{ name: "Vishnu" },</w:t>
+      </w:r>
+    </w:p>
+    <w:p>
+      <w:pPr>
+        <w:pStyle w:val="PreformattedText"/>
+        <w:bidi w:val="0"/>
+        <w:rPr>
+          <w:rFonts w:ascii="Liberation Serif" w:hAnsi="Liberation Serif" w:eastAsia="Noto Serif CJK SC" w:cs="Noto Sans Devanagari"/>
+          <w:sz w:val="24"/>
+          <w:szCs w:val="24"/>
+        </w:rPr>
+      </w:pPr>
+      <w:r>
+        <w:rPr>
+          <w:rStyle w:val="SourceText"/>
+          <w:rFonts w:ascii="Liberation Serif" w:hAnsi="Liberation Serif"/>
+          <w:sz w:val="24"/>
+          <w:szCs w:val="24"/>
+        </w:rPr>
+        <w:t xml:space="preserve">  </w:t>
+      </w:r>
+      <w:r>
+        <w:rPr>
+          <w:rStyle w:val="SourceText"/>
+          <w:rFonts w:ascii="Liberation Serif" w:hAnsi="Liberation Serif"/>
+          <w:sz w:val="24"/>
+          <w:szCs w:val="24"/>
+        </w:rPr>
+        <w:t>{ $set: { age: 26 } }</w:t>
+      </w:r>
+    </w:p>
+    <w:p>
+      <w:pPr>
+        <w:pStyle w:val="PreformattedText"/>
+        <w:bidi w:val="0"/>
+        <w:spacing w:before="0" w:after="283"/>
+        <w:rPr>
+          <w:rFonts w:ascii="Liberation Serif" w:hAnsi="Liberation Serif" w:eastAsia="Noto Serif CJK SC" w:cs="Noto Sans Devanagari"/>
+          <w:sz w:val="24"/>
+          <w:szCs w:val="24"/>
+        </w:rPr>
+      </w:pPr>
+      <w:r>
+        <w:rPr>
+          <w:rStyle w:val="SourceText"/>
+          <w:rFonts w:ascii="Liberation Serif" w:hAnsi="Liberation Serif"/>
+          <w:sz w:val="24"/>
+          <w:szCs w:val="24"/>
+        </w:rPr>
+        <w:t>);</w:t>
+      </w:r>
+    </w:p>
+    <w:p>
+      <w:pPr>
+        <w:pStyle w:val="HorizontalLine"/>
+        <w:spacing w:before="0" w:after="0"/>
+        <w:rPr>
+          <w:sz w:val="24"/>
+          <w:szCs w:val="24"/>
+        </w:rPr>
+      </w:pPr>
+      <w:r>
+        <w:rPr>
+          <w:sz w:val="24"/>
+          <w:szCs w:val="24"/>
+        </w:rPr>
+      </w:r>
+    </w:p>
+    <w:p>
+      <w:pPr>
+        <w:pStyle w:val="Heading3"/>
+        <w:spacing w:before="0" w:after="283"/>
+        <w:rPr>
+          <w:b w:val="false"/>
+          <w:bCs w:val="false"/>
+          <w:sz w:val="24"/>
+          <w:szCs w:val="24"/>
+        </w:rPr>
+      </w:pPr>
+      <w:r>
+        <w:rPr>
+          <w:b w:val="false"/>
+          <w:bCs w:val="false"/>
+          <w:sz w:val="24"/>
+          <w:szCs w:val="24"/>
+        </w:rPr>
+        <w:t xml:space="preserve">9. </w:t>
+      </w:r>
+      <w:r>
+        <w:rPr>
+          <w:rStyle w:val="Strong"/>
+          <w:b/>
+          <w:bCs/>
+          <w:sz w:val="24"/>
+          <w:szCs w:val="24"/>
+        </w:rPr>
+        <w:t>How to Delete a Document?</w:t>
+      </w:r>
+    </w:p>
+    <w:p>
+      <w:pPr>
+        <w:pStyle w:val="PreformattedText"/>
+        <w:rPr>
+          <w:rFonts w:ascii="Liberation Serif" w:hAnsi="Liberation Serif" w:eastAsia="Noto Serif CJK SC" w:cs="Noto Sans Devanagari"/>
+          <w:sz w:val="24"/>
+          <w:szCs w:val="24"/>
+        </w:rPr>
+      </w:pPr>
+      <w:r>
+        <w:rPr>
+          <w:rFonts w:eastAsia="Noto Serif CJK SC" w:cs="Noto Sans Devanagari" w:ascii="Liberation Serif" w:hAnsi="Liberation Serif"/>
+          <w:sz w:val="24"/>
+          <w:szCs w:val="24"/>
+        </w:rPr>
+        <w:t>js</w:t>
+      </w:r>
+    </w:p>
+    <w:p>
+      <w:pPr>
+        <w:pStyle w:val="PreformattedText"/>
+        <w:rPr>
+          <w:rFonts w:ascii="Liberation Serif" w:hAnsi="Liberation Serif" w:eastAsia="Noto Serif CJK SC" w:cs="Noto Sans Devanagari"/>
+          <w:sz w:val="24"/>
+          <w:szCs w:val="24"/>
+        </w:rPr>
+      </w:pPr>
+      <w:r>
+        <w:rPr>
+          <w:rFonts w:eastAsia="Noto Serif CJK SC" w:cs="Noto Sans Devanagari" w:ascii="Liberation Serif" w:hAnsi="Liberation Serif"/>
+          <w:sz w:val="24"/>
+          <w:szCs w:val="24"/>
+        </w:rPr>
+        <w:t>CopyEdit</w:t>
+      </w:r>
+    </w:p>
+    <w:p>
+      <w:pPr>
+        <w:pStyle w:val="PreformattedText"/>
+        <w:bidi w:val="0"/>
+        <w:ind w:hanging="0" w:start="0" w:end="0"/>
+        <w:rPr>
+          <w:rFonts w:ascii="Liberation Serif" w:hAnsi="Liberation Serif" w:eastAsia="Noto Serif CJK SC" w:cs="Noto Sans Devanagari"/>
+          <w:sz w:val="24"/>
+          <w:szCs w:val="24"/>
+        </w:rPr>
+      </w:pPr>
+      <w:r>
+        <w:rPr>
+          <w:rStyle w:val="SourceText"/>
+          <w:rFonts w:ascii="Liberation Serif" w:hAnsi="Liberation Serif"/>
+          <w:sz w:val="24"/>
+          <w:szCs w:val="24"/>
+        </w:rPr>
+        <w:t>db.users.deleteOne({ name: "Yash" });</w:t>
+      </w:r>
+    </w:p>
+    <w:p>
+      <w:pPr>
+        <w:pStyle w:val="PreformattedText"/>
+        <w:bidi w:val="0"/>
+        <w:spacing w:before="0" w:after="283"/>
+        <w:rPr>
+          <w:rFonts w:ascii="Liberation Serif" w:hAnsi="Liberation Serif" w:eastAsia="Noto Serif CJK SC" w:cs="Noto Sans Devanagari"/>
+          <w:sz w:val="24"/>
+          <w:szCs w:val="24"/>
+        </w:rPr>
+      </w:pPr>
+      <w:r>
+        <w:rPr>
+          <w:rStyle w:val="SourceText"/>
+          <w:rFonts w:ascii="Liberation Serif" w:hAnsi="Liberation Serif"/>
+          <w:sz w:val="24"/>
+          <w:szCs w:val="24"/>
+        </w:rPr>
+        <w:t>db.users.deleteMany({ age: { $lt: 18 } });</w:t>
+      </w:r>
+    </w:p>
+    <w:p>
+      <w:pPr>
+        <w:pStyle w:val="HorizontalLine"/>
+        <w:spacing w:before="0" w:after="0"/>
+        <w:rPr>
+          <w:sz w:val="24"/>
+          <w:szCs w:val="24"/>
+        </w:rPr>
+      </w:pPr>
+      <w:r>
+        <w:rPr>
+          <w:sz w:val="24"/>
+          <w:szCs w:val="24"/>
+        </w:rPr>
+      </w:r>
+    </w:p>
+    <w:p>
+      <w:pPr>
+        <w:pStyle w:val="Heading3"/>
+        <w:spacing w:before="0" w:after="283"/>
+        <w:rPr>
+          <w:b w:val="false"/>
+          <w:bCs w:val="false"/>
+          <w:sz w:val="24"/>
+          <w:szCs w:val="24"/>
+        </w:rPr>
+      </w:pPr>
+      <w:r>
+        <w:rPr>
+          <w:b w:val="false"/>
+          <w:bCs w:val="false"/>
+          <w:sz w:val="24"/>
+          <w:szCs w:val="24"/>
+        </w:rPr>
+        <w:t xml:space="preserve">10. </w:t>
+      </w:r>
+      <w:r>
+        <w:rPr>
+          <w:rStyle w:val="Strong"/>
+          <w:b/>
+          <w:bCs/>
+          <w:sz w:val="24"/>
+          <w:szCs w:val="24"/>
+        </w:rPr>
+        <w:t>What is an Index?</w:t>
+      </w:r>
+    </w:p>
+    <w:p>
+      <w:pPr>
+        <w:pStyle w:val="BlockQuotation"/>
+        <w:rPr/>
+      </w:pPr>
+      <w:r>
+        <w:rPr/>
+        <w:t>An index improves query performance. Without it, MongoDB performs a full scan. You can create an index like:</w:t>
+      </w:r>
+    </w:p>
+    <w:p>
+      <w:pPr>
+        <w:pStyle w:val="PreformattedText"/>
+        <w:rPr>
+          <w:rFonts w:ascii="Liberation Serif" w:hAnsi="Liberation Serif" w:eastAsia="Noto Serif CJK SC" w:cs="Noto Sans Devanagari"/>
+          <w:sz w:val="24"/>
+          <w:szCs w:val="24"/>
+        </w:rPr>
+      </w:pPr>
+      <w:r>
+        <w:rPr>
+          <w:rFonts w:eastAsia="Noto Serif CJK SC" w:cs="Noto Sans Devanagari" w:ascii="Liberation Serif" w:hAnsi="Liberation Serif"/>
+          <w:sz w:val="24"/>
+          <w:szCs w:val="24"/>
+        </w:rPr>
+        <w:t>js</w:t>
+      </w:r>
+    </w:p>
+    <w:p>
+      <w:pPr>
+        <w:pStyle w:val="PreformattedText"/>
+        <w:rPr>
+          <w:rFonts w:ascii="Liberation Serif" w:hAnsi="Liberation Serif" w:eastAsia="Noto Serif CJK SC" w:cs="Noto Sans Devanagari"/>
+          <w:sz w:val="24"/>
+          <w:szCs w:val="24"/>
+        </w:rPr>
+      </w:pPr>
+      <w:r>
+        <w:rPr>
+          <w:rFonts w:eastAsia="Noto Serif CJK SC" w:cs="Noto Sans Devanagari" w:ascii="Liberation Serif" w:hAnsi="Liberation Serif"/>
+          <w:sz w:val="24"/>
+          <w:szCs w:val="24"/>
+        </w:rPr>
+        <w:t>CopyEdit</w:t>
+      </w:r>
+    </w:p>
+    <w:p>
+      <w:pPr>
+        <w:pStyle w:val="PreformattedText"/>
+        <w:bidi w:val="0"/>
+        <w:spacing w:before="0" w:after="283"/>
+        <w:ind w:hanging="0" w:start="0" w:end="0"/>
+        <w:rPr>
+          <w:rFonts w:ascii="Liberation Serif" w:hAnsi="Liberation Serif" w:eastAsia="Noto Serif CJK SC" w:cs="Noto Sans Devanagari"/>
+          <w:sz w:val="24"/>
+          <w:szCs w:val="24"/>
+        </w:rPr>
+      </w:pPr>
+      <w:r>
+        <w:rPr>
+          <w:rStyle w:val="SourceText"/>
+          <w:rFonts w:ascii="Liberation Serif" w:hAnsi="Liberation Serif"/>
+          <w:sz w:val="24"/>
+          <w:szCs w:val="24"/>
+        </w:rPr>
+        <w:t>db.users.createIndex({ name: 1 }); // Ascending</w:t>
+      </w:r>
+    </w:p>
+    <w:p>
+      <w:pPr>
+        <w:pStyle w:val="HorizontalLine"/>
+        <w:spacing w:before="0" w:after="0"/>
+        <w:rPr>
+          <w:sz w:val="24"/>
+          <w:szCs w:val="24"/>
+        </w:rPr>
+      </w:pPr>
+      <w:r>
+        <w:rPr>
+          <w:sz w:val="24"/>
+          <w:szCs w:val="24"/>
+        </w:rPr>
+      </w:r>
+    </w:p>
+    <w:p>
+      <w:pPr>
+        <w:pStyle w:val="Heading3"/>
+        <w:spacing w:before="0" w:after="283"/>
+        <w:rPr>
+          <w:b w:val="false"/>
+          <w:bCs w:val="false"/>
+          <w:sz w:val="24"/>
+          <w:szCs w:val="24"/>
+        </w:rPr>
+      </w:pPr>
+      <w:r>
+        <w:rPr>
+          <w:b w:val="false"/>
+          <w:bCs w:val="false"/>
+          <w:sz w:val="24"/>
+          <w:szCs w:val="24"/>
+        </w:rPr>
+        <w:t xml:space="preserve">11. </w:t>
+      </w:r>
+      <w:r>
+        <w:rPr>
+          <w:rStyle w:val="Strong"/>
+          <w:b/>
+          <w:bCs/>
+          <w:sz w:val="24"/>
+          <w:szCs w:val="24"/>
+        </w:rPr>
+        <w:t>What is ObjectId in MongoDB?</w:t>
+      </w:r>
+    </w:p>
+    <w:p>
+      <w:pPr>
+        <w:pStyle w:val="BlockQuotation"/>
+        <w:rPr/>
+      </w:pPr>
+      <w:r>
+        <w:rPr>
+          <w:rStyle w:val="SourceText"/>
+        </w:rPr>
+        <w:t>_id</w:t>
+      </w:r>
+      <w:r>
+        <w:rPr/>
+        <w:t xml:space="preserve"> field is auto-generated and unique, using </w:t>
+      </w:r>
+      <w:r>
+        <w:rPr>
+          <w:rStyle w:val="SourceText"/>
+        </w:rPr>
+        <w:t>ObjectId</w:t>
+      </w:r>
+      <w:r>
+        <w:rPr/>
+        <w:t>, which is a 12-byte value (timestamp + machine id + process id + counter).</w:t>
+      </w:r>
+    </w:p>
+    <w:p>
+      <w:pPr>
+        <w:pStyle w:val="HorizontalLine"/>
+        <w:spacing w:before="0" w:after="0"/>
+        <w:rPr>
+          <w:sz w:val="24"/>
+          <w:szCs w:val="24"/>
+        </w:rPr>
+      </w:pPr>
+      <w:r>
+        <w:rPr>
+          <w:sz w:val="24"/>
+          <w:szCs w:val="24"/>
+        </w:rPr>
+      </w:r>
+    </w:p>
+    <w:p>
+      <w:pPr>
+        <w:pStyle w:val="Heading3"/>
+        <w:spacing w:before="0" w:after="283"/>
+        <w:rPr>
+          <w:b w:val="false"/>
+          <w:bCs w:val="false"/>
+          <w:sz w:val="24"/>
+          <w:szCs w:val="24"/>
+        </w:rPr>
+      </w:pPr>
+      <w:r>
+        <w:rPr>
+          <w:b w:val="false"/>
+          <w:bCs w:val="false"/>
+          <w:sz w:val="24"/>
+          <w:szCs w:val="24"/>
+        </w:rPr>
+        <w:t xml:space="preserve">12. </w:t>
+      </w:r>
+      <w:r>
+        <w:rPr>
+          <w:rStyle w:val="Strong"/>
+          <w:b/>
+          <w:bCs/>
+          <w:sz w:val="24"/>
+          <w:szCs w:val="24"/>
+        </w:rPr>
+        <w:t>How do Relationships work in MongoDB?</w:t>
+      </w:r>
+    </w:p>
+    <w:p>
+      <w:pPr>
+        <w:pStyle w:val="BodyText"/>
+        <w:numPr>
+          <w:ilvl w:val="0"/>
+          <w:numId w:val="5"/>
+        </w:numPr>
+        <w:tabs>
+          <w:tab w:val="clear" w:pos="709"/>
+          <w:tab w:val="left" w:pos="0" w:leader="none"/>
+        </w:tabs>
+        <w:ind w:hanging="283" w:start="709"/>
+        <w:rPr/>
+      </w:pPr>
+      <w:r>
+        <w:rPr>
+          <w:rStyle w:val="Strong"/>
+        </w:rPr>
+        <w:t>Embedded Documents</w:t>
+      </w:r>
+      <w:r>
+        <w:rPr/>
+        <w:t xml:space="preserve"> (like nesting)</w:t>
+      </w:r>
+    </w:p>
+    <w:p>
+      <w:pPr>
+        <w:pStyle w:val="BodyText"/>
+        <w:numPr>
+          <w:ilvl w:val="0"/>
+          <w:numId w:val="5"/>
+        </w:numPr>
+        <w:tabs>
+          <w:tab w:val="clear" w:pos="709"/>
+          <w:tab w:val="left" w:pos="0" w:leader="none"/>
+        </w:tabs>
+        <w:ind w:hanging="283" w:start="709"/>
+        <w:rPr/>
+      </w:pPr>
+      <w:r>
+        <w:rPr>
+          <w:rStyle w:val="Strong"/>
+        </w:rPr>
+        <w:t>Referencing</w:t>
+      </w:r>
+      <w:r>
+        <w:rPr/>
+        <w:t xml:space="preserve"> (using </w:t>
+      </w:r>
+      <w:r>
+        <w:rPr>
+          <w:rStyle w:val="SourceText"/>
+        </w:rPr>
+        <w:t>_id</w:t>
+      </w:r>
+      <w:r>
+        <w:rPr/>
+        <w:t xml:space="preserve"> and </w:t>
+      </w:r>
+      <w:r>
+        <w:rPr>
+          <w:rStyle w:val="SourceText"/>
+        </w:rPr>
+        <w:t>populate()</w:t>
+      </w:r>
+      <w:r>
+        <w:rPr/>
+        <w:t xml:space="preserve"> in Mongoose)</w:t>
+      </w:r>
+    </w:p>
+    <w:p>
+      <w:pPr>
+        <w:pStyle w:val="HorizontalLine"/>
+        <w:spacing w:before="0" w:after="0"/>
+        <w:rPr>
+          <w:sz w:val="24"/>
+          <w:szCs w:val="24"/>
+        </w:rPr>
+      </w:pPr>
+      <w:r>
+        <w:rPr>
+          <w:sz w:val="24"/>
+          <w:szCs w:val="24"/>
+        </w:rPr>
+      </w:r>
+    </w:p>
+    <w:p>
+      <w:pPr>
+        <w:pStyle w:val="Heading3"/>
+        <w:spacing w:before="0" w:after="283"/>
+        <w:rPr>
+          <w:b w:val="false"/>
+          <w:bCs w:val="false"/>
+          <w:sz w:val="24"/>
+          <w:szCs w:val="24"/>
+        </w:rPr>
+      </w:pPr>
+      <w:r>
+        <w:rPr>
+          <w:b w:val="false"/>
+          <w:bCs w:val="false"/>
+          <w:sz w:val="24"/>
+          <w:szCs w:val="24"/>
+        </w:rPr>
+        <w:t xml:space="preserve">13. </w:t>
+      </w:r>
+      <w:r>
+        <w:rPr>
+          <w:rStyle w:val="Strong"/>
+          <w:b/>
+          <w:bCs/>
+          <w:sz w:val="24"/>
+          <w:szCs w:val="24"/>
+        </w:rPr>
+        <w:t>What is Aggregation in MongoDB?</w:t>
+      </w:r>
+    </w:p>
+    <w:p>
+      <w:pPr>
+        <w:pStyle w:val="BlockQuotation"/>
+        <w:rPr/>
+      </w:pPr>
+      <w:r>
+        <w:rPr/>
+        <w:t xml:space="preserve">Used for advanced data processing—like </w:t>
+      </w:r>
+      <w:r>
+        <w:rPr>
+          <w:rStyle w:val="SourceText"/>
+        </w:rPr>
+        <w:t>GROUP BY</w:t>
+      </w:r>
+      <w:r>
+        <w:rPr/>
+        <w:t xml:space="preserve"> in SQL.</w:t>
+      </w:r>
+    </w:p>
+    <w:p>
+      <w:pPr>
+        <w:pStyle w:val="PreformattedText"/>
+        <w:rPr>
+          <w:rFonts w:ascii="Liberation Serif" w:hAnsi="Liberation Serif" w:eastAsia="Noto Serif CJK SC" w:cs="Noto Sans Devanagari"/>
+          <w:sz w:val="24"/>
+          <w:szCs w:val="24"/>
+        </w:rPr>
+      </w:pPr>
+      <w:r>
+        <w:rPr>
+          <w:rFonts w:eastAsia="Noto Serif CJK SC" w:cs="Noto Sans Devanagari" w:ascii="Liberation Serif" w:hAnsi="Liberation Serif"/>
+          <w:sz w:val="24"/>
+          <w:szCs w:val="24"/>
+        </w:rPr>
+        <w:t>js</w:t>
+      </w:r>
+    </w:p>
+    <w:p>
+      <w:pPr>
+        <w:pStyle w:val="PreformattedText"/>
+        <w:rPr>
+          <w:rFonts w:ascii="Liberation Serif" w:hAnsi="Liberation Serif" w:eastAsia="Noto Serif CJK SC" w:cs="Noto Sans Devanagari"/>
+          <w:sz w:val="24"/>
+          <w:szCs w:val="24"/>
+        </w:rPr>
+      </w:pPr>
+      <w:r>
+        <w:rPr>
+          <w:rFonts w:eastAsia="Noto Serif CJK SC" w:cs="Noto Sans Devanagari" w:ascii="Liberation Serif" w:hAnsi="Liberation Serif"/>
+          <w:sz w:val="24"/>
+          <w:szCs w:val="24"/>
+        </w:rPr>
+        <w:t>CopyEdit</w:t>
+      </w:r>
+    </w:p>
+    <w:p>
+      <w:pPr>
+        <w:pStyle w:val="PreformattedText"/>
+        <w:bidi w:val="0"/>
+        <w:ind w:hanging="0" w:start="0" w:end="0"/>
+        <w:rPr>
+          <w:rFonts w:ascii="Liberation Serif" w:hAnsi="Liberation Serif" w:eastAsia="Noto Serif CJK SC" w:cs="Noto Sans Devanagari"/>
+          <w:sz w:val="24"/>
+          <w:szCs w:val="24"/>
+        </w:rPr>
+      </w:pPr>
+      <w:r>
+        <w:rPr>
+          <w:rStyle w:val="SourceText"/>
+          <w:rFonts w:ascii="Liberation Serif" w:hAnsi="Liberation Serif"/>
+          <w:sz w:val="24"/>
+          <w:szCs w:val="24"/>
+        </w:rPr>
+        <w:t>db.users.aggregate([</w:t>
+      </w:r>
+    </w:p>
+    <w:p>
+      <w:pPr>
+        <w:pStyle w:val="PreformattedText"/>
+        <w:bidi w:val="0"/>
+        <w:rPr>
+          <w:rFonts w:ascii="Liberation Serif" w:hAnsi="Liberation Serif" w:eastAsia="Noto Serif CJK SC" w:cs="Noto Sans Devanagari"/>
+          <w:sz w:val="24"/>
+          <w:szCs w:val="24"/>
+        </w:rPr>
+      </w:pPr>
+      <w:r>
+        <w:rPr>
+          <w:rStyle w:val="SourceText"/>
+          <w:rFonts w:ascii="Liberation Serif" w:hAnsi="Liberation Serif"/>
+          <w:sz w:val="24"/>
+          <w:szCs w:val="24"/>
+        </w:rPr>
+        <w:t xml:space="preserve">  </w:t>
+      </w:r>
+      <w:r>
+        <w:rPr>
+          <w:rStyle w:val="SourceText"/>
+          <w:rFonts w:ascii="Liberation Serif" w:hAnsi="Liberation Serif"/>
+          <w:sz w:val="24"/>
+          <w:szCs w:val="24"/>
+        </w:rPr>
+        <w:t>{ $match: { age: { $gt: 20 } } },</w:t>
+      </w:r>
+    </w:p>
+    <w:p>
+      <w:pPr>
+        <w:pStyle w:val="PreformattedText"/>
+        <w:bidi w:val="0"/>
+        <w:rPr>
+          <w:rFonts w:ascii="Liberation Serif" w:hAnsi="Liberation Serif" w:eastAsia="Noto Serif CJK SC" w:cs="Noto Sans Devanagari"/>
+          <w:sz w:val="24"/>
+          <w:szCs w:val="24"/>
+        </w:rPr>
+      </w:pPr>
+      <w:r>
+        <w:rPr>
+          <w:rStyle w:val="SourceText"/>
+          <w:rFonts w:ascii="Liberation Serif" w:hAnsi="Liberation Serif"/>
+          <w:sz w:val="24"/>
+          <w:szCs w:val="24"/>
+        </w:rPr>
+        <w:t xml:space="preserve">  </w:t>
+      </w:r>
+      <w:r>
+        <w:rPr>
+          <w:rStyle w:val="SourceText"/>
+          <w:rFonts w:ascii="Liberation Serif" w:hAnsi="Liberation Serif"/>
+          <w:sz w:val="24"/>
+          <w:szCs w:val="24"/>
+        </w:rPr>
+        <w:t>{ $group: { _id: "$age", count: { $sum: 1 } } }</w:t>
+      </w:r>
+    </w:p>
+    <w:p>
+      <w:pPr>
+        <w:pStyle w:val="PreformattedText"/>
+        <w:bidi w:val="0"/>
+        <w:spacing w:before="0" w:after="283"/>
+        <w:rPr>
+          <w:rFonts w:ascii="Liberation Serif" w:hAnsi="Liberation Serif" w:eastAsia="Noto Serif CJK SC" w:cs="Noto Sans Devanagari"/>
+          <w:sz w:val="24"/>
+          <w:szCs w:val="24"/>
+        </w:rPr>
+      </w:pPr>
+      <w:r>
+        <w:rPr>
+          <w:rStyle w:val="SourceText"/>
+          <w:rFonts w:ascii="Liberation Serif" w:hAnsi="Liberation Serif"/>
+          <w:sz w:val="24"/>
+          <w:szCs w:val="24"/>
+        </w:rPr>
+        <w:t>]);</w:t>
+      </w:r>
+    </w:p>
+    <w:p>
+      <w:pPr>
+        <w:pStyle w:val="HorizontalLine"/>
+        <w:spacing w:before="0" w:after="0"/>
+        <w:rPr>
+          <w:sz w:val="24"/>
+          <w:szCs w:val="24"/>
+        </w:rPr>
+      </w:pPr>
+      <w:r>
+        <w:rPr>
+          <w:sz w:val="24"/>
+          <w:szCs w:val="24"/>
+        </w:rPr>
+      </w:r>
+    </w:p>
+    <w:p>
+      <w:pPr>
+        <w:pStyle w:val="Heading3"/>
+        <w:spacing w:before="0" w:after="283"/>
+        <w:rPr>
+          <w:b w:val="false"/>
+          <w:bCs w:val="false"/>
+          <w:sz w:val="24"/>
+          <w:szCs w:val="24"/>
+        </w:rPr>
+      </w:pPr>
+      <w:r>
+        <w:rPr>
+          <w:b w:val="false"/>
+          <w:bCs w:val="false"/>
+          <w:sz w:val="24"/>
+          <w:szCs w:val="24"/>
+        </w:rPr>
+        <w:t xml:space="preserve">14. </w:t>
+      </w:r>
+      <w:r>
+        <w:rPr>
+          <w:rStyle w:val="Strong"/>
+          <w:b/>
+          <w:bCs/>
+          <w:sz w:val="24"/>
+          <w:szCs w:val="24"/>
+        </w:rPr>
+        <w:t>What is Mongoose?</w:t>
+      </w:r>
+    </w:p>
+    <w:p>
+      <w:pPr>
+        <w:pStyle w:val="BlockQuotation"/>
+        <w:rPr/>
+      </w:pPr>
+      <w:r>
+        <w:rPr/>
+        <w:t>An ODM (Object Data Modeling) library for MongoDB in Node.js. It adds schema + model functionality.</w:t>
+      </w:r>
+    </w:p>
+    <w:p>
+      <w:pPr>
+        <w:pStyle w:val="HorizontalLine"/>
+        <w:spacing w:before="0" w:after="0"/>
+        <w:rPr>
+          <w:sz w:val="24"/>
+          <w:szCs w:val="24"/>
+        </w:rPr>
+      </w:pPr>
+      <w:r>
+        <w:rPr>
+          <w:sz w:val="24"/>
+          <w:szCs w:val="24"/>
+        </w:rPr>
+      </w:r>
+    </w:p>
+    <w:p>
+      <w:pPr>
+        <w:pStyle w:val="Heading3"/>
+        <w:spacing w:before="0" w:after="283"/>
+        <w:rPr>
+          <w:b w:val="false"/>
+          <w:bCs w:val="false"/>
+          <w:sz w:val="24"/>
+          <w:szCs w:val="24"/>
+        </w:rPr>
+      </w:pPr>
+      <w:r>
+        <w:rPr>
+          <w:b w:val="false"/>
+          <w:bCs w:val="false"/>
+          <w:sz w:val="24"/>
+          <w:szCs w:val="24"/>
+        </w:rPr>
+        <w:t xml:space="preserve">15. </w:t>
+      </w:r>
+      <w:r>
+        <w:rPr>
+          <w:rStyle w:val="Strong"/>
+          <w:b/>
+          <w:bCs/>
+          <w:sz w:val="24"/>
+          <w:szCs w:val="24"/>
+        </w:rPr>
+        <w:t>How to Connect MongoDB to Node.js?</w:t>
+      </w:r>
+    </w:p>
+    <w:p>
+      <w:pPr>
+        <w:pStyle w:val="PreformattedText"/>
+        <w:rPr>
+          <w:rFonts w:ascii="Liberation Serif" w:hAnsi="Liberation Serif" w:eastAsia="Noto Serif CJK SC" w:cs="Noto Sans Devanagari"/>
+          <w:sz w:val="24"/>
+          <w:szCs w:val="24"/>
+        </w:rPr>
+      </w:pPr>
+      <w:r>
+        <w:rPr>
+          <w:rFonts w:eastAsia="Noto Serif CJK SC" w:cs="Noto Sans Devanagari" w:ascii="Liberation Serif" w:hAnsi="Liberation Serif"/>
+          <w:sz w:val="24"/>
+          <w:szCs w:val="24"/>
+        </w:rPr>
+        <w:t>js</w:t>
+      </w:r>
+    </w:p>
+    <w:p>
+      <w:pPr>
+        <w:pStyle w:val="PreformattedText"/>
+        <w:rPr>
+          <w:rFonts w:ascii="Liberation Serif" w:hAnsi="Liberation Serif" w:eastAsia="Noto Serif CJK SC" w:cs="Noto Sans Devanagari"/>
+          <w:sz w:val="24"/>
+          <w:szCs w:val="24"/>
+        </w:rPr>
+      </w:pPr>
+      <w:r>
+        <w:rPr>
+          <w:rFonts w:eastAsia="Noto Serif CJK SC" w:cs="Noto Sans Devanagari" w:ascii="Liberation Serif" w:hAnsi="Liberation Serif"/>
+          <w:sz w:val="24"/>
+          <w:szCs w:val="24"/>
+        </w:rPr>
+        <w:t>CopyEdit</w:t>
+      </w:r>
+    </w:p>
+    <w:p>
+      <w:pPr>
+        <w:pStyle w:val="PreformattedText"/>
+        <w:bidi w:val="0"/>
+        <w:ind w:hanging="0" w:start="0" w:end="0"/>
+        <w:rPr>
+          <w:rFonts w:ascii="Liberation Serif" w:hAnsi="Liberation Serif" w:eastAsia="Noto Serif CJK SC" w:cs="Noto Sans Devanagari"/>
+          <w:sz w:val="24"/>
+          <w:szCs w:val="24"/>
+        </w:rPr>
+      </w:pPr>
+      <w:r>
+        <w:rPr>
+          <w:rStyle w:val="SourceText"/>
+          <w:rFonts w:ascii="Liberation Serif" w:hAnsi="Liberation Serif"/>
+          <w:sz w:val="24"/>
+          <w:szCs w:val="24"/>
+        </w:rPr>
+        <w:t>const mongoose = require("mongoose");</w:t>
+      </w:r>
+    </w:p>
+    <w:p>
+      <w:pPr>
+        <w:pStyle w:val="PreformattedText"/>
+        <w:bidi w:val="0"/>
+        <w:rPr>
+          <w:rFonts w:ascii="Liberation Serif" w:hAnsi="Liberation Serif" w:eastAsia="Noto Serif CJK SC" w:cs="Noto Sans Devanagari"/>
+          <w:sz w:val="24"/>
+          <w:szCs w:val="24"/>
+        </w:rPr>
+      </w:pPr>
+      <w:r>
+        <w:rPr>
+          <w:rFonts w:eastAsia="Noto Serif CJK SC" w:cs="Noto Sans Devanagari" w:ascii="Liberation Serif" w:hAnsi="Liberation Serif"/>
+          <w:sz w:val="24"/>
+          <w:szCs w:val="24"/>
+        </w:rPr>
+      </w:r>
+    </w:p>
+    <w:p>
+      <w:pPr>
+        <w:pStyle w:val="PreformattedText"/>
+        <w:bidi w:val="0"/>
+        <w:rPr>
+          <w:rFonts w:ascii="Liberation Serif" w:hAnsi="Liberation Serif" w:eastAsia="Noto Serif CJK SC" w:cs="Noto Sans Devanagari"/>
+          <w:sz w:val="24"/>
+          <w:szCs w:val="24"/>
+        </w:rPr>
+      </w:pPr>
+      <w:r>
+        <w:rPr>
+          <w:rStyle w:val="SourceText"/>
+          <w:rFonts w:ascii="Liberation Serif" w:hAnsi="Liberation Serif"/>
+          <w:sz w:val="24"/>
+          <w:szCs w:val="24"/>
+        </w:rPr>
+        <w:t>mongoose.connect("mongodb://localhost:27017/mydb", {</w:t>
+      </w:r>
+    </w:p>
+    <w:p>
+      <w:pPr>
+        <w:pStyle w:val="PreformattedText"/>
+        <w:bidi w:val="0"/>
+        <w:rPr>
+          <w:rFonts w:ascii="Liberation Serif" w:hAnsi="Liberation Serif" w:eastAsia="Noto Serif CJK SC" w:cs="Noto Sans Devanagari"/>
+          <w:sz w:val="24"/>
+          <w:szCs w:val="24"/>
+        </w:rPr>
+      </w:pPr>
+      <w:r>
+        <w:rPr>
+          <w:rStyle w:val="SourceText"/>
+          <w:rFonts w:ascii="Liberation Serif" w:hAnsi="Liberation Serif"/>
+          <w:sz w:val="24"/>
+          <w:szCs w:val="24"/>
+        </w:rPr>
+        <w:t xml:space="preserve">  </w:t>
+      </w:r>
+      <w:r>
+        <w:rPr>
+          <w:rStyle w:val="SourceText"/>
+          <w:rFonts w:ascii="Liberation Serif" w:hAnsi="Liberation Serif"/>
+          <w:sz w:val="24"/>
+          <w:szCs w:val="24"/>
+        </w:rPr>
+        <w:t>useNewUrlParser: true,</w:t>
+      </w:r>
+    </w:p>
+    <w:p>
+      <w:pPr>
+        <w:pStyle w:val="PreformattedText"/>
+        <w:bidi w:val="0"/>
+        <w:rPr>
+          <w:rFonts w:ascii="Liberation Serif" w:hAnsi="Liberation Serif" w:eastAsia="Noto Serif CJK SC" w:cs="Noto Sans Devanagari"/>
+          <w:sz w:val="24"/>
+          <w:szCs w:val="24"/>
+        </w:rPr>
+      </w:pPr>
+      <w:r>
+        <w:rPr>
+          <w:rStyle w:val="SourceText"/>
+          <w:rFonts w:ascii="Liberation Serif" w:hAnsi="Liberation Serif"/>
+          <w:sz w:val="24"/>
+          <w:szCs w:val="24"/>
+        </w:rPr>
+        <w:t xml:space="preserve">  </w:t>
+      </w:r>
+      <w:r>
+        <w:rPr>
+          <w:rStyle w:val="SourceText"/>
+          <w:rFonts w:ascii="Liberation Serif" w:hAnsi="Liberation Serif"/>
+          <w:sz w:val="24"/>
+          <w:szCs w:val="24"/>
+        </w:rPr>
+        <w:t>useUnifiedTopology: true</w:t>
+      </w:r>
+    </w:p>
+    <w:p>
+      <w:pPr>
+        <w:pStyle w:val="PreformattedText"/>
+        <w:bidi w:val="0"/>
+        <w:spacing w:before="0" w:after="283"/>
+        <w:rPr>
+          <w:rFonts w:ascii="Liberation Serif" w:hAnsi="Liberation Serif" w:eastAsia="Noto Serif CJK SC" w:cs="Noto Sans Devanagari"/>
+          <w:sz w:val="24"/>
+          <w:szCs w:val="24"/>
+        </w:rPr>
+      </w:pPr>
+      <w:r>
+        <w:rPr>
+          <w:rStyle w:val="SourceText"/>
+          <w:rFonts w:ascii="Liberation Serif" w:hAnsi="Liberation Serif"/>
+          <w:sz w:val="24"/>
+          <w:szCs w:val="24"/>
+        </w:rPr>
+        <w:t>});</w:t>
+      </w:r>
+    </w:p>
+    <w:p>
+      <w:pPr>
+        <w:pStyle w:val="HorizontalLine"/>
+        <w:spacing w:before="0" w:after="0"/>
+        <w:rPr>
+          <w:sz w:val="24"/>
+          <w:szCs w:val="24"/>
+        </w:rPr>
+      </w:pPr>
+      <w:r>
+        <w:rPr>
+          <w:sz w:val="24"/>
+          <w:szCs w:val="24"/>
+        </w:rPr>
+      </w:r>
+    </w:p>
+    <w:p>
+      <w:pPr>
+        <w:pStyle w:val="Heading2"/>
+        <w:spacing w:before="0" w:after="283"/>
+        <w:rPr>
+          <w:b w:val="false"/>
+          <w:bCs w:val="false"/>
+          <w:sz w:val="24"/>
+          <w:szCs w:val="24"/>
+        </w:rPr>
+      </w:pPr>
+      <w:r>
+        <w:rPr>
+          <w:b w:val="false"/>
+          <w:bCs w:val="false"/>
+          <w:sz w:val="24"/>
+          <w:szCs w:val="24"/>
+        </w:rPr>
+        <w:t xml:space="preserve">⚡ </w:t>
+      </w:r>
+      <w:r>
+        <w:rPr>
+          <w:b w:val="false"/>
+          <w:bCs w:val="false"/>
+          <w:sz w:val="24"/>
+          <w:szCs w:val="24"/>
+        </w:rPr>
+        <w:t>Want Some Tricky or Mid-Level MongoDB Questions?</w:t>
+      </w:r>
+    </w:p>
+    <w:p>
+      <w:pPr>
+        <w:pStyle w:val="BodyText"/>
+        <w:rPr/>
+      </w:pPr>
+      <w:r>
+        <w:rPr/>
+        <w:t>Let me know, and I’ll give you:</w:t>
+      </w:r>
+    </w:p>
+    <w:p>
+      <w:pPr>
+        <w:pStyle w:val="BodyText"/>
+        <w:numPr>
+          <w:ilvl w:val="0"/>
+          <w:numId w:val="6"/>
+        </w:numPr>
+        <w:tabs>
+          <w:tab w:val="clear" w:pos="709"/>
+          <w:tab w:val="left" w:pos="0" w:leader="none"/>
+        </w:tabs>
+        <w:ind w:hanging="283" w:start="709"/>
+        <w:rPr/>
+      </w:pPr>
+      <w:r>
+        <w:rPr/>
+        <w:t>Real-world query questions</w:t>
+      </w:r>
+    </w:p>
+    <w:p>
+      <w:pPr>
+        <w:pStyle w:val="BodyText"/>
+        <w:numPr>
+          <w:ilvl w:val="0"/>
+          <w:numId w:val="6"/>
+        </w:numPr>
+        <w:tabs>
+          <w:tab w:val="clear" w:pos="709"/>
+          <w:tab w:val="left" w:pos="0" w:leader="none"/>
+        </w:tabs>
+        <w:ind w:hanging="283" w:start="709"/>
+        <w:rPr/>
+      </w:pPr>
+      <w:r>
+        <w:rPr/>
+        <w:t>Aggregation challenges</w:t>
+      </w:r>
+    </w:p>
+    <w:p>
+      <w:pPr>
+        <w:pStyle w:val="BodyText"/>
+        <w:numPr>
+          <w:ilvl w:val="0"/>
+          <w:numId w:val="6"/>
+        </w:numPr>
+        <w:tabs>
+          <w:tab w:val="clear" w:pos="709"/>
+          <w:tab w:val="left" w:pos="0" w:leader="none"/>
+        </w:tabs>
+        <w:ind w:hanging="283" w:start="709"/>
+        <w:rPr/>
+      </w:pPr>
+      <w:r>
+        <w:rPr/>
+        <w:t>Index tuning scenarios</w:t>
+      </w:r>
+    </w:p>
+    <w:p>
+      <w:pPr>
+        <w:pStyle w:val="BodyText"/>
+        <w:numPr>
+          <w:ilvl w:val="0"/>
+          <w:numId w:val="6"/>
+        </w:numPr>
+        <w:tabs>
+          <w:tab w:val="clear" w:pos="709"/>
+          <w:tab w:val="left" w:pos="0" w:leader="none"/>
+        </w:tabs>
+        <w:ind w:hanging="283" w:start="709"/>
+        <w:rPr/>
+      </w:pPr>
+      <w:r>
+        <w:rPr/>
+        <w:t>Mongoose validations and hooks</w:t>
+      </w:r>
+    </w:p>
+    <w:p>
+      <w:pPr>
+        <w:pStyle w:val="BodyText"/>
+        <w:rPr/>
+      </w:pPr>
+      <w:r>
+        <w:rPr/>
+        <w:t>Let’s go 🔥 when you're ready!</w:t>
+      </w:r>
+    </w:p>
+    <w:p>
+      <w:pPr>
         <w:pStyle w:val="Normal"/>
         <w:bidi w:val="0"/>
         <w:jc w:val="start"/>
-        <w:rPr/>
-      </w:pPr>
-      <w:r>
-        <w:rPr/>
+        <w:rPr>
+          <w:b w:val="false"/>
+          <w:bCs w:val="false"/>
+        </w:rPr>
+      </w:pPr>
+      <w:r>
+        <w:rPr>
+          <w:b w:val="false"/>
+          <w:bCs w:val="false"/>
+        </w:rPr>
       </w:r>
     </w:p>
     <w:sectPr>
@@ -677,6 +2987,7 @@
       <w:pgNumType w:fmt="decimal"/>
       <w:formProt w:val="false"/>
       <w:textDirection w:val="lrTb"/>
+      <w:docGrid w:type="default" w:linePitch="100" w:charSpace="0"/>
     </w:sectPr>
   </w:body>
 </w:document>
@@ -1078,6 +3389,417 @@
   <w:abstractNum w:abstractNumId="4">
     <w:lvl w:ilvl="0">
       <w:start w:val="1"/>
+      <w:numFmt w:val="bullet"/>
+      <w:lvlText w:val=""/>
+      <w:lvlJc w:val="start"/>
+      <w:pPr>
+        <w:tabs>
+          <w:tab w:val="num" w:pos="709"/>
+        </w:tabs>
+        <w:ind w:start="709" w:hanging="283"/>
+      </w:pPr>
+      <w:rPr>
+        <w:rFonts w:ascii="Symbol" w:hAnsi="Symbol" w:cs="Symbol" w:hint="default"/>
+      </w:rPr>
+    </w:lvl>
+    <w:lvl w:ilvl="1">
+      <w:start w:val="1"/>
+      <w:numFmt w:val="bullet"/>
+      <w:lvlText w:val=""/>
+      <w:lvlJc w:val="start"/>
+      <w:pPr>
+        <w:tabs>
+          <w:tab w:val="num" w:pos="1418"/>
+        </w:tabs>
+        <w:ind w:start="1418" w:hanging="283"/>
+      </w:pPr>
+      <w:rPr>
+        <w:rFonts w:ascii="Symbol" w:hAnsi="Symbol" w:cs="Symbol" w:hint="default"/>
+      </w:rPr>
+    </w:lvl>
+    <w:lvl w:ilvl="2">
+      <w:start w:val="1"/>
+      <w:numFmt w:val="bullet"/>
+      <w:lvlText w:val=""/>
+      <w:lvlJc w:val="start"/>
+      <w:pPr>
+        <w:tabs>
+          <w:tab w:val="num" w:pos="2127"/>
+        </w:tabs>
+        <w:ind w:start="2127" w:hanging="283"/>
+      </w:pPr>
+      <w:rPr>
+        <w:rFonts w:ascii="Symbol" w:hAnsi="Symbol" w:cs="Symbol" w:hint="default"/>
+      </w:rPr>
+    </w:lvl>
+    <w:lvl w:ilvl="3">
+      <w:start w:val="1"/>
+      <w:numFmt w:val="bullet"/>
+      <w:lvlText w:val=""/>
+      <w:lvlJc w:val="start"/>
+      <w:pPr>
+        <w:tabs>
+          <w:tab w:val="num" w:pos="2836"/>
+        </w:tabs>
+        <w:ind w:start="2836" w:hanging="283"/>
+      </w:pPr>
+      <w:rPr>
+        <w:rFonts w:ascii="Symbol" w:hAnsi="Symbol" w:cs="Symbol" w:hint="default"/>
+      </w:rPr>
+    </w:lvl>
+    <w:lvl w:ilvl="4">
+      <w:start w:val="1"/>
+      <w:numFmt w:val="bullet"/>
+      <w:lvlText w:val=""/>
+      <w:lvlJc w:val="start"/>
+      <w:pPr>
+        <w:tabs>
+          <w:tab w:val="num" w:pos="3545"/>
+        </w:tabs>
+        <w:ind w:start="3545" w:hanging="283"/>
+      </w:pPr>
+      <w:rPr>
+        <w:rFonts w:ascii="Symbol" w:hAnsi="Symbol" w:cs="Symbol" w:hint="default"/>
+      </w:rPr>
+    </w:lvl>
+    <w:lvl w:ilvl="5">
+      <w:start w:val="1"/>
+      <w:numFmt w:val="bullet"/>
+      <w:lvlText w:val=""/>
+      <w:lvlJc w:val="start"/>
+      <w:pPr>
+        <w:tabs>
+          <w:tab w:val="num" w:pos="4254"/>
+        </w:tabs>
+        <w:ind w:start="4254" w:hanging="283"/>
+      </w:pPr>
+      <w:rPr>
+        <w:rFonts w:ascii="Symbol" w:hAnsi="Symbol" w:cs="Symbol" w:hint="default"/>
+      </w:rPr>
+    </w:lvl>
+    <w:lvl w:ilvl="6">
+      <w:start w:val="1"/>
+      <w:numFmt w:val="bullet"/>
+      <w:lvlText w:val=""/>
+      <w:lvlJc w:val="start"/>
+      <w:pPr>
+        <w:tabs>
+          <w:tab w:val="num" w:pos="4963"/>
+        </w:tabs>
+        <w:ind w:start="4963" w:hanging="283"/>
+      </w:pPr>
+      <w:rPr>
+        <w:rFonts w:ascii="Symbol" w:hAnsi="Symbol" w:cs="Symbol" w:hint="default"/>
+      </w:rPr>
+    </w:lvl>
+    <w:lvl w:ilvl="7">
+      <w:start w:val="1"/>
+      <w:numFmt w:val="bullet"/>
+      <w:lvlText w:val=""/>
+      <w:lvlJc w:val="start"/>
+      <w:pPr>
+        <w:tabs>
+          <w:tab w:val="num" w:pos="5672"/>
+        </w:tabs>
+        <w:ind w:start="5672" w:hanging="283"/>
+      </w:pPr>
+      <w:rPr>
+        <w:rFonts w:ascii="Symbol" w:hAnsi="Symbol" w:cs="Symbol" w:hint="default"/>
+      </w:rPr>
+    </w:lvl>
+    <w:lvl w:ilvl="8">
+      <w:start w:val="1"/>
+      <w:numFmt w:val="bullet"/>
+      <w:lvlText w:val=""/>
+      <w:lvlJc w:val="start"/>
+      <w:pPr>
+        <w:tabs>
+          <w:tab w:val="num" w:pos="6381"/>
+        </w:tabs>
+        <w:ind w:start="6381" w:hanging="283"/>
+      </w:pPr>
+      <w:rPr>
+        <w:rFonts w:ascii="Symbol" w:hAnsi="Symbol" w:cs="Symbol" w:hint="default"/>
+      </w:rPr>
+    </w:lvl>
+  </w:abstractNum>
+  <w:abstractNum w:abstractNumId="5">
+    <w:lvl w:ilvl="0">
+      <w:start w:val="1"/>
+      <w:numFmt w:val="bullet"/>
+      <w:lvlText w:val=""/>
+      <w:lvlJc w:val="start"/>
+      <w:pPr>
+        <w:tabs>
+          <w:tab w:val="num" w:pos="709"/>
+        </w:tabs>
+        <w:ind w:start="709" w:hanging="283"/>
+      </w:pPr>
+      <w:rPr>
+        <w:rFonts w:ascii="Symbol" w:hAnsi="Symbol" w:cs="Symbol" w:hint="default"/>
+      </w:rPr>
+    </w:lvl>
+    <w:lvl w:ilvl="1">
+      <w:start w:val="1"/>
+      <w:numFmt w:val="bullet"/>
+      <w:lvlText w:val=""/>
+      <w:lvlJc w:val="start"/>
+      <w:pPr>
+        <w:tabs>
+          <w:tab w:val="num" w:pos="1418"/>
+        </w:tabs>
+        <w:ind w:start="1418" w:hanging="283"/>
+      </w:pPr>
+      <w:rPr>
+        <w:rFonts w:ascii="Symbol" w:hAnsi="Symbol" w:cs="Symbol" w:hint="default"/>
+      </w:rPr>
+    </w:lvl>
+    <w:lvl w:ilvl="2">
+      <w:start w:val="1"/>
+      <w:numFmt w:val="bullet"/>
+      <w:lvlText w:val=""/>
+      <w:lvlJc w:val="start"/>
+      <w:pPr>
+        <w:tabs>
+          <w:tab w:val="num" w:pos="2127"/>
+        </w:tabs>
+        <w:ind w:start="2127" w:hanging="283"/>
+      </w:pPr>
+      <w:rPr>
+        <w:rFonts w:ascii="Symbol" w:hAnsi="Symbol" w:cs="Symbol" w:hint="default"/>
+      </w:rPr>
+    </w:lvl>
+    <w:lvl w:ilvl="3">
+      <w:start w:val="1"/>
+      <w:numFmt w:val="bullet"/>
+      <w:lvlText w:val=""/>
+      <w:lvlJc w:val="start"/>
+      <w:pPr>
+        <w:tabs>
+          <w:tab w:val="num" w:pos="2836"/>
+        </w:tabs>
+        <w:ind w:start="2836" w:hanging="283"/>
+      </w:pPr>
+      <w:rPr>
+        <w:rFonts w:ascii="Symbol" w:hAnsi="Symbol" w:cs="Symbol" w:hint="default"/>
+      </w:rPr>
+    </w:lvl>
+    <w:lvl w:ilvl="4">
+      <w:start w:val="1"/>
+      <w:numFmt w:val="bullet"/>
+      <w:lvlText w:val=""/>
+      <w:lvlJc w:val="start"/>
+      <w:pPr>
+        <w:tabs>
+          <w:tab w:val="num" w:pos="3545"/>
+        </w:tabs>
+        <w:ind w:start="3545" w:hanging="283"/>
+      </w:pPr>
+      <w:rPr>
+        <w:rFonts w:ascii="Symbol" w:hAnsi="Symbol" w:cs="Symbol" w:hint="default"/>
+      </w:rPr>
+    </w:lvl>
+    <w:lvl w:ilvl="5">
+      <w:start w:val="1"/>
+      <w:numFmt w:val="bullet"/>
+      <w:lvlText w:val=""/>
+      <w:lvlJc w:val="start"/>
+      <w:pPr>
+        <w:tabs>
+          <w:tab w:val="num" w:pos="4254"/>
+        </w:tabs>
+        <w:ind w:start="4254" w:hanging="283"/>
+      </w:pPr>
+      <w:rPr>
+        <w:rFonts w:ascii="Symbol" w:hAnsi="Symbol" w:cs="Symbol" w:hint="default"/>
+      </w:rPr>
+    </w:lvl>
+    <w:lvl w:ilvl="6">
+      <w:start w:val="1"/>
+      <w:numFmt w:val="bullet"/>
+      <w:lvlText w:val=""/>
+      <w:lvlJc w:val="start"/>
+      <w:pPr>
+        <w:tabs>
+          <w:tab w:val="num" w:pos="4963"/>
+        </w:tabs>
+        <w:ind w:start="4963" w:hanging="283"/>
+      </w:pPr>
+      <w:rPr>
+        <w:rFonts w:ascii="Symbol" w:hAnsi="Symbol" w:cs="Symbol" w:hint="default"/>
+      </w:rPr>
+    </w:lvl>
+    <w:lvl w:ilvl="7">
+      <w:start w:val="1"/>
+      <w:numFmt w:val="bullet"/>
+      <w:lvlText w:val=""/>
+      <w:lvlJc w:val="start"/>
+      <w:pPr>
+        <w:tabs>
+          <w:tab w:val="num" w:pos="5672"/>
+        </w:tabs>
+        <w:ind w:start="5672" w:hanging="283"/>
+      </w:pPr>
+      <w:rPr>
+        <w:rFonts w:ascii="Symbol" w:hAnsi="Symbol" w:cs="Symbol" w:hint="default"/>
+      </w:rPr>
+    </w:lvl>
+    <w:lvl w:ilvl="8">
+      <w:start w:val="1"/>
+      <w:numFmt w:val="bullet"/>
+      <w:lvlText w:val=""/>
+      <w:lvlJc w:val="start"/>
+      <w:pPr>
+        <w:tabs>
+          <w:tab w:val="num" w:pos="6381"/>
+        </w:tabs>
+        <w:ind w:start="6381" w:hanging="283"/>
+      </w:pPr>
+      <w:rPr>
+        <w:rFonts w:ascii="Symbol" w:hAnsi="Symbol" w:cs="Symbol" w:hint="default"/>
+      </w:rPr>
+    </w:lvl>
+  </w:abstractNum>
+  <w:abstractNum w:abstractNumId="6">
+    <w:lvl w:ilvl="0">
+      <w:start w:val="1"/>
+      <w:numFmt w:val="bullet"/>
+      <w:lvlText w:val=""/>
+      <w:lvlJc w:val="start"/>
+      <w:pPr>
+        <w:tabs>
+          <w:tab w:val="num" w:pos="709"/>
+        </w:tabs>
+        <w:ind w:start="709" w:hanging="283"/>
+      </w:pPr>
+      <w:rPr>
+        <w:rFonts w:ascii="Symbol" w:hAnsi="Symbol" w:cs="Symbol" w:hint="default"/>
+      </w:rPr>
+    </w:lvl>
+    <w:lvl w:ilvl="1">
+      <w:start w:val="1"/>
+      <w:numFmt w:val="bullet"/>
+      <w:lvlText w:val=""/>
+      <w:lvlJc w:val="start"/>
+      <w:pPr>
+        <w:tabs>
+          <w:tab w:val="num" w:pos="1418"/>
+        </w:tabs>
+        <w:ind w:start="1418" w:hanging="283"/>
+      </w:pPr>
+      <w:rPr>
+        <w:rFonts w:ascii="Symbol" w:hAnsi="Symbol" w:cs="Symbol" w:hint="default"/>
+      </w:rPr>
+    </w:lvl>
+    <w:lvl w:ilvl="2">
+      <w:start w:val="1"/>
+      <w:numFmt w:val="bullet"/>
+      <w:lvlText w:val=""/>
+      <w:lvlJc w:val="start"/>
+      <w:pPr>
+        <w:tabs>
+          <w:tab w:val="num" w:pos="2127"/>
+        </w:tabs>
+        <w:ind w:start="2127" w:hanging="283"/>
+      </w:pPr>
+      <w:rPr>
+        <w:rFonts w:ascii="Symbol" w:hAnsi="Symbol" w:cs="Symbol" w:hint="default"/>
+      </w:rPr>
+    </w:lvl>
+    <w:lvl w:ilvl="3">
+      <w:start w:val="1"/>
+      <w:numFmt w:val="bullet"/>
+      <w:lvlText w:val=""/>
+      <w:lvlJc w:val="start"/>
+      <w:pPr>
+        <w:tabs>
+          <w:tab w:val="num" w:pos="2836"/>
+        </w:tabs>
+        <w:ind w:start="2836" w:hanging="283"/>
+      </w:pPr>
+      <w:rPr>
+        <w:rFonts w:ascii="Symbol" w:hAnsi="Symbol" w:cs="Symbol" w:hint="default"/>
+      </w:rPr>
+    </w:lvl>
+    <w:lvl w:ilvl="4">
+      <w:start w:val="1"/>
+      <w:numFmt w:val="bullet"/>
+      <w:lvlText w:val=""/>
+      <w:lvlJc w:val="start"/>
+      <w:pPr>
+        <w:tabs>
+          <w:tab w:val="num" w:pos="3545"/>
+        </w:tabs>
+        <w:ind w:start="3545" w:hanging="283"/>
+      </w:pPr>
+      <w:rPr>
+        <w:rFonts w:ascii="Symbol" w:hAnsi="Symbol" w:cs="Symbol" w:hint="default"/>
+      </w:rPr>
+    </w:lvl>
+    <w:lvl w:ilvl="5">
+      <w:start w:val="1"/>
+      <w:numFmt w:val="bullet"/>
+      <w:lvlText w:val=""/>
+      <w:lvlJc w:val="start"/>
+      <w:pPr>
+        <w:tabs>
+          <w:tab w:val="num" w:pos="4254"/>
+        </w:tabs>
+        <w:ind w:start="4254" w:hanging="283"/>
+      </w:pPr>
+      <w:rPr>
+        <w:rFonts w:ascii="Symbol" w:hAnsi="Symbol" w:cs="Symbol" w:hint="default"/>
+      </w:rPr>
+    </w:lvl>
+    <w:lvl w:ilvl="6">
+      <w:start w:val="1"/>
+      <w:numFmt w:val="bullet"/>
+      <w:lvlText w:val=""/>
+      <w:lvlJc w:val="start"/>
+      <w:pPr>
+        <w:tabs>
+          <w:tab w:val="num" w:pos="4963"/>
+        </w:tabs>
+        <w:ind w:start="4963" w:hanging="283"/>
+      </w:pPr>
+      <w:rPr>
+        <w:rFonts w:ascii="Symbol" w:hAnsi="Symbol" w:cs="Symbol" w:hint="default"/>
+      </w:rPr>
+    </w:lvl>
+    <w:lvl w:ilvl="7">
+      <w:start w:val="1"/>
+      <w:numFmt w:val="bullet"/>
+      <w:lvlText w:val=""/>
+      <w:lvlJc w:val="start"/>
+      <w:pPr>
+        <w:tabs>
+          <w:tab w:val="num" w:pos="5672"/>
+        </w:tabs>
+        <w:ind w:start="5672" w:hanging="283"/>
+      </w:pPr>
+      <w:rPr>
+        <w:rFonts w:ascii="Symbol" w:hAnsi="Symbol" w:cs="Symbol" w:hint="default"/>
+      </w:rPr>
+    </w:lvl>
+    <w:lvl w:ilvl="8">
+      <w:start w:val="1"/>
+      <w:numFmt w:val="bullet"/>
+      <w:lvlText w:val=""/>
+      <w:lvlJc w:val="start"/>
+      <w:pPr>
+        <w:tabs>
+          <w:tab w:val="num" w:pos="6381"/>
+        </w:tabs>
+        <w:ind w:start="6381" w:hanging="283"/>
+      </w:pPr>
+      <w:rPr>
+        <w:rFonts w:ascii="Symbol" w:hAnsi="Symbol" w:cs="Symbol" w:hint="default"/>
+      </w:rPr>
+    </w:lvl>
+  </w:abstractNum>
+  <w:abstractNum w:abstractNumId="7">
+    <w:lvl w:ilvl="0">
+      <w:start w:val="1"/>
       <w:numFmt w:val="none"/>
       <w:suff w:val="nothing"/>
       <w:lvlText w:val=""/>
@@ -1091,6 +3813,7 @@
     </w:lvl>
     <w:lvl w:ilvl="1">
       <w:start w:val="1"/>
+      <w:pStyle w:val="Heading2"/>
       <w:numFmt w:val="none"/>
       <w:suff w:val="nothing"/>
       <w:lvlText w:val=""/>
@@ -1104,6 +3827,7 @@
     </w:lvl>
     <w:lvl w:ilvl="2">
       <w:start w:val="1"/>
+      <w:pStyle w:val="Heading3"/>
       <w:numFmt w:val="none"/>
       <w:suff w:val="nothing"/>
       <w:lvlText w:val=""/>
@@ -1206,6 +3930,15 @@
   <w:num w:numId="4">
     <w:abstractNumId w:val="4"/>
   </w:num>
+  <w:num w:numId="5">
+    <w:abstractNumId w:val="5"/>
+  </w:num>
+  <w:num w:numId="6">
+    <w:abstractNumId w:val="6"/>
+  </w:num>
+  <w:num w:numId="7">
+    <w:abstractNumId w:val="7"/>
+  </w:num>
 </w:numbering>
 </file>
 
@@ -1223,7 +3956,6 @@
     </w:rPrDefault>
     <w:pPrDefault>
       <w:pPr>
-        <w:widowControl/>
         <w:suppressAutoHyphens w:val="true"/>
       </w:pPr>
     </w:pPrDefault>
@@ -1233,7 +3965,10 @@
     <w:qFormat/>
     <w:pPr>
       <w:widowControl/>
+      <w:suppressAutoHyphens w:val="true"/>
       <w:bidi w:val="0"/>
+      <w:spacing w:before="0" w:after="0"/>
+      <w:jc w:val="start"/>
     </w:pPr>
     <w:rPr>
       <w:rFonts w:ascii="Liberation Serif" w:hAnsi="Liberation Serif" w:eastAsia="Noto Serif CJK SC" w:cs="Noto Sans Devanagari"/>
@@ -1244,8 +3979,42 @@
       <w:lang w:val="en-US" w:eastAsia="zh-CN" w:bidi="hi-IN"/>
     </w:rPr>
   </w:style>
-  <w:style w:type="character" w:styleId="Bullets">
-    <w:name w:val="Bullets"/>
+  <w:style w:type="paragraph" w:styleId="Heading2">
+    <w:name w:val="heading 2"/>
+    <w:basedOn w:val="Heading"/>
+    <w:next w:val="BodyText"/>
+    <w:qFormat/>
+    <w:pPr>
+      <w:spacing w:before="200" w:after="120"/>
+      <w:outlineLvl w:val="1"/>
+    </w:pPr>
+    <w:rPr>
+      <w:rFonts w:ascii="Liberation Serif" w:hAnsi="Liberation Serif" w:eastAsia="Noto Serif CJK SC" w:cs="Noto Sans Devanagari"/>
+      <w:b/>
+      <w:bCs/>
+      <w:sz w:val="36"/>
+      <w:szCs w:val="36"/>
+    </w:rPr>
+  </w:style>
+  <w:style w:type="paragraph" w:styleId="Heading3">
+    <w:name w:val="heading 3"/>
+    <w:basedOn w:val="Heading"/>
+    <w:next w:val="BodyText"/>
+    <w:qFormat/>
+    <w:pPr>
+      <w:spacing w:before="140" w:after="120"/>
+      <w:outlineLvl w:val="2"/>
+    </w:pPr>
+    <w:rPr>
+      <w:rFonts w:ascii="Liberation Serif" w:hAnsi="Liberation Serif" w:eastAsia="Noto Serif CJK SC" w:cs="Noto Sans Devanagari"/>
+      <w:b/>
+      <w:bCs/>
+      <w:sz w:val="28"/>
+      <w:szCs w:val="28"/>
+    </w:rPr>
+  </w:style>
+  <w:style w:type="character" w:styleId="Bulletsuser">
+    <w:name w:val="Bullets (user)"/>
     <w:qFormat/>
     <w:rPr>
       <w:rFonts w:ascii="OpenSymbol" w:hAnsi="OpenSymbol" w:eastAsia="OpenSymbol" w:cs="OpenSymbol"/>
@@ -1269,6 +4038,13 @@
     <w:qFormat/>
     <w:rPr>
       <w:rFonts w:ascii="Liberation Mono" w:hAnsi="Liberation Mono" w:eastAsia="Noto Sans Mono CJK SC" w:cs="Liberation Mono"/>
+    </w:rPr>
+  </w:style>
+  <w:style w:type="character" w:styleId="Bullets">
+    <w:name w:val="Bullets"/>
+    <w:qFormat/>
+    <w:rPr>
+      <w:rFonts w:ascii="OpenSymbol" w:hAnsi="OpenSymbol" w:eastAsia="OpenSymbol" w:cs="OpenSymbol"/>
     </w:rPr>
   </w:style>
   <w:style w:type="paragraph" w:styleId="Heading">
@@ -1340,6 +4116,56 @@
       <w:rFonts w:ascii="Liberation Mono" w:hAnsi="Liberation Mono" w:eastAsia="Noto Sans Mono CJK SC" w:cs="Liberation Mono"/>
       <w:sz w:val="20"/>
       <w:szCs w:val="20"/>
+    </w:rPr>
+  </w:style>
+  <w:style w:type="paragraph" w:styleId="BlockQuotation">
+    <w:name w:val="Block Quotation"/>
+    <w:basedOn w:val="Normal"/>
+    <w:qFormat/>
+    <w:pPr>
+      <w:spacing w:before="0" w:after="283"/>
+      <w:ind w:hanging="0" w:start="567" w:end="567"/>
+    </w:pPr>
+    <w:rPr/>
+  </w:style>
+  <w:style w:type="paragraph" w:styleId="HorizontalLine">
+    <w:name w:val="Horizontal Line"/>
+    <w:basedOn w:val="Normal"/>
+    <w:next w:val="BodyText"/>
+    <w:qFormat/>
+    <w:pPr>
+      <w:suppressLineNumbers/>
+      <w:pBdr>
+        <w:bottom w:val="double" w:sz="2" w:space="0" w:color="808080"/>
+      </w:pBdr>
+      <w:spacing w:before="0" w:after="283"/>
+    </w:pPr>
+    <w:rPr>
+      <w:sz w:val="12"/>
+      <w:szCs w:val="12"/>
+    </w:rPr>
+  </w:style>
+  <w:style w:type="paragraph" w:styleId="TableContents">
+    <w:name w:val="Table Contents"/>
+    <w:basedOn w:val="Normal"/>
+    <w:qFormat/>
+    <w:pPr>
+      <w:widowControl w:val="false"/>
+      <w:suppressLineNumbers/>
+    </w:pPr>
+    <w:rPr/>
+  </w:style>
+  <w:style w:type="paragraph" w:styleId="TableHeading">
+    <w:name w:val="Table Heading"/>
+    <w:basedOn w:val="TableContents"/>
+    <w:qFormat/>
+    <w:pPr>
+      <w:suppressLineNumbers/>
+      <w:jc w:val="center"/>
+    </w:pPr>
+    <w:rPr>
+      <w:b/>
+      <w:bCs/>
     </w:rPr>
   </w:style>
 </w:styles>
